--- a/P1/VARM P1 45881.docx
+++ b/P1/VARM P1 45881.docx
@@ -877,9 +877,19 @@
     <w:p>
       <w:pPr>
         <w:rPr>
-          <w:lang w:val="en-US"/>
-        </w:rPr>
-      </w:pPr>
+          <w:b/>
+          <w:bCs/>
+          <w:lang w:val="en-US"/>
+        </w:rPr>
+      </w:pPr>
+      <w:r>
+        <w:rPr>
+          <w:b/>
+          <w:bCs/>
+          <w:lang w:val="en-US"/>
+        </w:rPr>
+        <w:t>Eigenfaces</w:t>
+      </w:r>
     </w:p>
     <w:sectPr>
       <w:pgSz w:w="11906" w:h="16838"/>

--- a/P1/VARM P1 45881.docx
+++ b/P1/VARM P1 45881.docx
@@ -1,6 +1,6 @@
 
 <file path=word/document.xml><?xml version="1.0" encoding="utf-8"?>
-<w:document xmlns:wpc="http://schemas.microsoft.com/office/word/2010/wordprocessingCanvas" xmlns:cx="http://schemas.microsoft.com/office/drawing/2014/chartex" xmlns:cx1="http://schemas.microsoft.com/office/drawing/2015/9/8/chartex" xmlns:cx2="http://schemas.microsoft.com/office/drawing/2015/10/21/chartex" xmlns:cx3="http://schemas.microsoft.com/office/drawing/2016/5/9/chartex" xmlns:cx4="http://schemas.microsoft.com/office/drawing/2016/5/10/chartex" xmlns:cx5="http://schemas.microsoft.com/office/drawing/2016/5/11/chartex" xmlns:cx6="http://schemas.microsoft.com/office/drawing/2016/5/12/chartex" xmlns:cx7="http://schemas.microsoft.com/office/drawing/2016/5/13/chartex" xmlns:cx8="http://schemas.microsoft.com/office/drawing/2016/5/14/chartex" xmlns:mc="http://schemas.openxmlformats.org/markup-compatibility/2006" xmlns:aink="http://schemas.microsoft.com/office/drawing/2016/ink" xmlns:am3d="http://schemas.microsoft.com/office/drawing/2017/model3d" xmlns:o="urn:schemas-microsoft-com:office:office" xmlns:r="http://schemas.openxmlformats.org/officeDocument/2006/relationships" xmlns:m="http://schemas.openxmlformats.org/officeDocument/2006/math" xmlns:v="urn:schemas-microsoft-com:vml" xmlns:wp14="http://schemas.microsoft.com/office/word/2010/wordprocessingDrawing" xmlns:wp="http://schemas.openxmlformats.org/drawingml/2006/wordprocessingDrawing" xmlns:w10="urn:schemas-microsoft-com:office:word" xmlns:w="http://schemas.openxmlformats.org/wordprocessingml/2006/main" xmlns:w14="http://schemas.microsoft.com/office/word/2010/wordml" xmlns:w15="http://schemas.microsoft.com/office/word/2012/wordml" xmlns:w16cex="http://schemas.microsoft.com/office/word/2018/wordml/cex" xmlns:w16cid="http://schemas.microsoft.com/office/word/2016/wordml/cid" xmlns:w16="http://schemas.microsoft.com/office/word/2018/wordml" xmlns:w16sdtdh="http://schemas.microsoft.com/office/word/2020/wordml/sdtdatahash" xmlns:w16se="http://schemas.microsoft.com/office/word/2015/wordml/symex" xmlns:wpg="http://schemas.microsoft.com/office/word/2010/wordprocessingGroup" xmlns:wpi="http://schemas.microsoft.com/office/word/2010/wordprocessingInk" xmlns:wne="http://schemas.microsoft.com/office/word/2006/wordml" xmlns:wps="http://schemas.microsoft.com/office/word/2010/wordprocessingShape" mc:Ignorable="w14 w15 w16se w16cid w16 w16cex w16sdtdh wp14">
+<w:document xmlns:wpc="http://schemas.microsoft.com/office/word/2010/wordprocessingCanvas" xmlns:cx="http://schemas.microsoft.com/office/drawing/2014/chartex" xmlns:cx1="http://schemas.microsoft.com/office/drawing/2015/9/8/chartex" xmlns:cx2="http://schemas.microsoft.com/office/drawing/2015/10/21/chartex" xmlns:cx3="http://schemas.microsoft.com/office/drawing/2016/5/9/chartex" xmlns:cx4="http://schemas.microsoft.com/office/drawing/2016/5/10/chartex" xmlns:cx5="http://schemas.microsoft.com/office/drawing/2016/5/11/chartex" xmlns:cx6="http://schemas.microsoft.com/office/drawing/2016/5/12/chartex" xmlns:cx7="http://schemas.microsoft.com/office/drawing/2016/5/13/chartex" xmlns:cx8="http://schemas.microsoft.com/office/drawing/2016/5/14/chartex" xmlns:mc="http://schemas.openxmlformats.org/markup-compatibility/2006" xmlns:aink="http://schemas.microsoft.com/office/drawing/2016/ink" xmlns:am3d="http://schemas.microsoft.com/office/drawing/2017/model3d" xmlns:o="urn:schemas-microsoft-com:office:office" xmlns:oel="http://schemas.microsoft.com/office/2019/extlst" xmlns:r="http://schemas.openxmlformats.org/officeDocument/2006/relationships" xmlns:m="http://schemas.openxmlformats.org/officeDocument/2006/math" xmlns:v="urn:schemas-microsoft-com:vml" xmlns:wp14="http://schemas.microsoft.com/office/word/2010/wordprocessingDrawing" xmlns:wp="http://schemas.openxmlformats.org/drawingml/2006/wordprocessingDrawing" xmlns:w10="urn:schemas-microsoft-com:office:word" xmlns:w="http://schemas.openxmlformats.org/wordprocessingml/2006/main" xmlns:w14="http://schemas.microsoft.com/office/word/2010/wordml" xmlns:w15="http://schemas.microsoft.com/office/word/2012/wordml" xmlns:w16cex="http://schemas.microsoft.com/office/word/2018/wordml/cex" xmlns:w16cid="http://schemas.microsoft.com/office/word/2016/wordml/cid" xmlns:w16="http://schemas.microsoft.com/office/word/2018/wordml" xmlns:w16sdtdh="http://schemas.microsoft.com/office/word/2020/wordml/sdtdatahash" xmlns:w16se="http://schemas.microsoft.com/office/word/2015/wordml/symex" xmlns:wpg="http://schemas.microsoft.com/office/word/2010/wordprocessingGroup" xmlns:wpi="http://schemas.microsoft.com/office/word/2010/wordprocessingInk" xmlns:wne="http://schemas.microsoft.com/office/word/2006/wordml" xmlns:wps="http://schemas.microsoft.com/office/word/2010/wordprocessingShape" mc:Ignorable="w14 w15 w16se w16cid w16 w16cex w16sdtdh wp14">
   <w:body>
     <w:p>
       <w:pPr>
@@ -533,6 +533,23 @@
     <w:p>
       <w:pPr>
         <w:rPr>
+          <w:b/>
+          <w:bCs/>
+          <w:lang w:val="en-US"/>
+        </w:rPr>
+      </w:pPr>
+      <w:r>
+        <w:rPr>
+          <w:b/>
+          <w:bCs/>
+          <w:lang w:val="en-US"/>
+        </w:rPr>
+        <w:t>Normalization</w:t>
+      </w:r>
+    </w:p>
+    <w:p>
+      <w:pPr>
+        <w:rPr>
           <w:lang w:val="en-US"/>
         </w:rPr>
       </w:pPr>
@@ -890,6 +907,15 @@
         </w:rPr>
         <w:t>Eigenfaces</w:t>
       </w:r>
+    </w:p>
+    <w:p>
+      <w:pPr>
+        <w:rPr>
+          <w:b/>
+          <w:bCs/>
+          <w:lang w:val="en-US"/>
+        </w:rPr>
+      </w:pPr>
     </w:p>
     <w:sectPr>
       <w:pgSz w:w="11906" w:h="16838"/>
@@ -902,7 +928,7 @@
 </file>
 
 <file path=word/endnotes.xml><?xml version="1.0" encoding="utf-8"?>
-<w:endnotes xmlns:wpc="http://schemas.microsoft.com/office/word/2010/wordprocessingCanvas" xmlns:cx="http://schemas.microsoft.com/office/drawing/2014/chartex" xmlns:cx1="http://schemas.microsoft.com/office/drawing/2015/9/8/chartex" xmlns:cx2="http://schemas.microsoft.com/office/drawing/2015/10/21/chartex" xmlns:cx3="http://schemas.microsoft.com/office/drawing/2016/5/9/chartex" xmlns:cx4="http://schemas.microsoft.com/office/drawing/2016/5/10/chartex" xmlns:cx5="http://schemas.microsoft.com/office/drawing/2016/5/11/chartex" xmlns:cx6="http://schemas.microsoft.com/office/drawing/2016/5/12/chartex" xmlns:cx7="http://schemas.microsoft.com/office/drawing/2016/5/13/chartex" xmlns:cx8="http://schemas.microsoft.com/office/drawing/2016/5/14/chartex" xmlns:mc="http://schemas.openxmlformats.org/markup-compatibility/2006" xmlns:aink="http://schemas.microsoft.com/office/drawing/2016/ink" xmlns:am3d="http://schemas.microsoft.com/office/drawing/2017/model3d" xmlns:o="urn:schemas-microsoft-com:office:office" xmlns:r="http://schemas.openxmlformats.org/officeDocument/2006/relationships" xmlns:m="http://schemas.openxmlformats.org/officeDocument/2006/math" xmlns:v="urn:schemas-microsoft-com:vml" xmlns:wp14="http://schemas.microsoft.com/office/word/2010/wordprocessingDrawing" xmlns:wp="http://schemas.openxmlformats.org/drawingml/2006/wordprocessingDrawing" xmlns:w10="urn:schemas-microsoft-com:office:word" xmlns:w="http://schemas.openxmlformats.org/wordprocessingml/2006/main" xmlns:w14="http://schemas.microsoft.com/office/word/2010/wordml" xmlns:w15="http://schemas.microsoft.com/office/word/2012/wordml" xmlns:w16cex="http://schemas.microsoft.com/office/word/2018/wordml/cex" xmlns:w16cid="http://schemas.microsoft.com/office/word/2016/wordml/cid" xmlns:w16="http://schemas.microsoft.com/office/word/2018/wordml" xmlns:w16sdtdh="http://schemas.microsoft.com/office/word/2020/wordml/sdtdatahash" xmlns:w16se="http://schemas.microsoft.com/office/word/2015/wordml/symex" xmlns:wpg="http://schemas.microsoft.com/office/word/2010/wordprocessingGroup" xmlns:wpi="http://schemas.microsoft.com/office/word/2010/wordprocessingInk" xmlns:wne="http://schemas.microsoft.com/office/word/2006/wordml" xmlns:wps="http://schemas.microsoft.com/office/word/2010/wordprocessingShape" mc:Ignorable="w14 w15 w16se w16cid w16 w16cex w16sdtdh wp14">
+<w:endnotes xmlns:wpc="http://schemas.microsoft.com/office/word/2010/wordprocessingCanvas" xmlns:cx="http://schemas.microsoft.com/office/drawing/2014/chartex" xmlns:cx1="http://schemas.microsoft.com/office/drawing/2015/9/8/chartex" xmlns:cx2="http://schemas.microsoft.com/office/drawing/2015/10/21/chartex" xmlns:cx3="http://schemas.microsoft.com/office/drawing/2016/5/9/chartex" xmlns:cx4="http://schemas.microsoft.com/office/drawing/2016/5/10/chartex" xmlns:cx5="http://schemas.microsoft.com/office/drawing/2016/5/11/chartex" xmlns:cx6="http://schemas.microsoft.com/office/drawing/2016/5/12/chartex" xmlns:cx7="http://schemas.microsoft.com/office/drawing/2016/5/13/chartex" xmlns:cx8="http://schemas.microsoft.com/office/drawing/2016/5/14/chartex" xmlns:mc="http://schemas.openxmlformats.org/markup-compatibility/2006" xmlns:aink="http://schemas.microsoft.com/office/drawing/2016/ink" xmlns:am3d="http://schemas.microsoft.com/office/drawing/2017/model3d" xmlns:o="urn:schemas-microsoft-com:office:office" xmlns:oel="http://schemas.microsoft.com/office/2019/extlst" xmlns:r="http://schemas.openxmlformats.org/officeDocument/2006/relationships" xmlns:m="http://schemas.openxmlformats.org/officeDocument/2006/math" xmlns:v="urn:schemas-microsoft-com:vml" xmlns:wp14="http://schemas.microsoft.com/office/word/2010/wordprocessingDrawing" xmlns:wp="http://schemas.openxmlformats.org/drawingml/2006/wordprocessingDrawing" xmlns:w10="urn:schemas-microsoft-com:office:word" xmlns:w="http://schemas.openxmlformats.org/wordprocessingml/2006/main" xmlns:w14="http://schemas.microsoft.com/office/word/2010/wordml" xmlns:w15="http://schemas.microsoft.com/office/word/2012/wordml" xmlns:w16cex="http://schemas.microsoft.com/office/word/2018/wordml/cex" xmlns:w16cid="http://schemas.microsoft.com/office/word/2016/wordml/cid" xmlns:w16="http://schemas.microsoft.com/office/word/2018/wordml" xmlns:w16sdtdh="http://schemas.microsoft.com/office/word/2020/wordml/sdtdatahash" xmlns:w16se="http://schemas.microsoft.com/office/word/2015/wordml/symex" xmlns:wpg="http://schemas.microsoft.com/office/word/2010/wordprocessingGroup" xmlns:wpi="http://schemas.microsoft.com/office/word/2010/wordprocessingInk" xmlns:wne="http://schemas.microsoft.com/office/word/2006/wordml" xmlns:wps="http://schemas.microsoft.com/office/word/2010/wordprocessingShape" mc:Ignorable="w14 w15 w16se w16cid w16 w16cex w16sdtdh wp14">
   <w:endnote w:type="separator" w:id="-1">
     <w:p>
       <w:pPr>
@@ -927,7 +953,7 @@
 </file>
 
 <file path=word/footer1.xml><?xml version="1.0" encoding="utf-8"?>
-<w:ftr xmlns:wpc="http://schemas.microsoft.com/office/word/2010/wordprocessingCanvas" xmlns:cx="http://schemas.microsoft.com/office/drawing/2014/chartex" xmlns:cx1="http://schemas.microsoft.com/office/drawing/2015/9/8/chartex" xmlns:cx2="http://schemas.microsoft.com/office/drawing/2015/10/21/chartex" xmlns:cx3="http://schemas.microsoft.com/office/drawing/2016/5/9/chartex" xmlns:cx4="http://schemas.microsoft.com/office/drawing/2016/5/10/chartex" xmlns:cx5="http://schemas.microsoft.com/office/drawing/2016/5/11/chartex" xmlns:cx6="http://schemas.microsoft.com/office/drawing/2016/5/12/chartex" xmlns:cx7="http://schemas.microsoft.com/office/drawing/2016/5/13/chartex" xmlns:cx8="http://schemas.microsoft.com/office/drawing/2016/5/14/chartex" xmlns:mc="http://schemas.openxmlformats.org/markup-compatibility/2006" xmlns:aink="http://schemas.microsoft.com/office/drawing/2016/ink" xmlns:am3d="http://schemas.microsoft.com/office/drawing/2017/model3d" xmlns:o="urn:schemas-microsoft-com:office:office" xmlns:r="http://schemas.openxmlformats.org/officeDocument/2006/relationships" xmlns:m="http://schemas.openxmlformats.org/officeDocument/2006/math" xmlns:v="urn:schemas-microsoft-com:vml" xmlns:wp14="http://schemas.microsoft.com/office/word/2010/wordprocessingDrawing" xmlns:wp="http://schemas.openxmlformats.org/drawingml/2006/wordprocessingDrawing" xmlns:w10="urn:schemas-microsoft-com:office:word" xmlns:w="http://schemas.openxmlformats.org/wordprocessingml/2006/main" xmlns:w14="http://schemas.microsoft.com/office/word/2010/wordml" xmlns:w15="http://schemas.microsoft.com/office/word/2012/wordml" xmlns:w16cex="http://schemas.microsoft.com/office/word/2018/wordml/cex" xmlns:w16cid="http://schemas.microsoft.com/office/word/2016/wordml/cid" xmlns:w16="http://schemas.microsoft.com/office/word/2018/wordml" xmlns:w16sdtdh="http://schemas.microsoft.com/office/word/2020/wordml/sdtdatahash" xmlns:w16se="http://schemas.microsoft.com/office/word/2015/wordml/symex" xmlns:wpg="http://schemas.microsoft.com/office/word/2010/wordprocessingGroup" xmlns:wpi="http://schemas.microsoft.com/office/word/2010/wordprocessingInk" xmlns:wne="http://schemas.microsoft.com/office/word/2006/wordml" xmlns:wps="http://schemas.microsoft.com/office/word/2010/wordprocessingShape" mc:Ignorable="w14 w15 w16se w16cid w16 w16cex w16sdtdh wp14">
+<w:ftr xmlns:wpc="http://schemas.microsoft.com/office/word/2010/wordprocessingCanvas" xmlns:cx="http://schemas.microsoft.com/office/drawing/2014/chartex" xmlns:cx1="http://schemas.microsoft.com/office/drawing/2015/9/8/chartex" xmlns:cx2="http://schemas.microsoft.com/office/drawing/2015/10/21/chartex" xmlns:cx3="http://schemas.microsoft.com/office/drawing/2016/5/9/chartex" xmlns:cx4="http://schemas.microsoft.com/office/drawing/2016/5/10/chartex" xmlns:cx5="http://schemas.microsoft.com/office/drawing/2016/5/11/chartex" xmlns:cx6="http://schemas.microsoft.com/office/drawing/2016/5/12/chartex" xmlns:cx7="http://schemas.microsoft.com/office/drawing/2016/5/13/chartex" xmlns:cx8="http://schemas.microsoft.com/office/drawing/2016/5/14/chartex" xmlns:mc="http://schemas.openxmlformats.org/markup-compatibility/2006" xmlns:aink="http://schemas.microsoft.com/office/drawing/2016/ink" xmlns:am3d="http://schemas.microsoft.com/office/drawing/2017/model3d" xmlns:o="urn:schemas-microsoft-com:office:office" xmlns:oel="http://schemas.microsoft.com/office/2019/extlst" xmlns:r="http://schemas.openxmlformats.org/officeDocument/2006/relationships" xmlns:m="http://schemas.openxmlformats.org/officeDocument/2006/math" xmlns:v="urn:schemas-microsoft-com:vml" xmlns:wp14="http://schemas.microsoft.com/office/word/2010/wordprocessingDrawing" xmlns:wp="http://schemas.openxmlformats.org/drawingml/2006/wordprocessingDrawing" xmlns:w10="urn:schemas-microsoft-com:office:word" xmlns:w="http://schemas.openxmlformats.org/wordprocessingml/2006/main" xmlns:w14="http://schemas.microsoft.com/office/word/2010/wordml" xmlns:w15="http://schemas.microsoft.com/office/word/2012/wordml" xmlns:w16cex="http://schemas.microsoft.com/office/word/2018/wordml/cex" xmlns:w16cid="http://schemas.microsoft.com/office/word/2016/wordml/cid" xmlns:w16="http://schemas.microsoft.com/office/word/2018/wordml" xmlns:w16sdtdh="http://schemas.microsoft.com/office/word/2020/wordml/sdtdatahash" xmlns:w16se="http://schemas.microsoft.com/office/word/2015/wordml/symex" xmlns:wpg="http://schemas.microsoft.com/office/word/2010/wordprocessingGroup" xmlns:wpi="http://schemas.microsoft.com/office/word/2010/wordprocessingInk" xmlns:wne="http://schemas.microsoft.com/office/word/2006/wordml" xmlns:wps="http://schemas.microsoft.com/office/word/2010/wordprocessingShape" mc:Ignorable="w14 w15 w16se w16cid w16 w16cex w16sdtdh wp14">
   <w:sdt>
     <w:sdtPr>
       <w:id w:val="1425380757"/>
@@ -980,7 +1006,7 @@
 </file>
 
 <file path=word/footnotes.xml><?xml version="1.0" encoding="utf-8"?>
-<w:footnotes xmlns:wpc="http://schemas.microsoft.com/office/word/2010/wordprocessingCanvas" xmlns:cx="http://schemas.microsoft.com/office/drawing/2014/chartex" xmlns:cx1="http://schemas.microsoft.com/office/drawing/2015/9/8/chartex" xmlns:cx2="http://schemas.microsoft.com/office/drawing/2015/10/21/chartex" xmlns:cx3="http://schemas.microsoft.com/office/drawing/2016/5/9/chartex" xmlns:cx4="http://schemas.microsoft.com/office/drawing/2016/5/10/chartex" xmlns:cx5="http://schemas.microsoft.com/office/drawing/2016/5/11/chartex" xmlns:cx6="http://schemas.microsoft.com/office/drawing/2016/5/12/chartex" xmlns:cx7="http://schemas.microsoft.com/office/drawing/2016/5/13/chartex" xmlns:cx8="http://schemas.microsoft.com/office/drawing/2016/5/14/chartex" xmlns:mc="http://schemas.openxmlformats.org/markup-compatibility/2006" xmlns:aink="http://schemas.microsoft.com/office/drawing/2016/ink" xmlns:am3d="http://schemas.microsoft.com/office/drawing/2017/model3d" xmlns:o="urn:schemas-microsoft-com:office:office" xmlns:r="http://schemas.openxmlformats.org/officeDocument/2006/relationships" xmlns:m="http://schemas.openxmlformats.org/officeDocument/2006/math" xmlns:v="urn:schemas-microsoft-com:vml" xmlns:wp14="http://schemas.microsoft.com/office/word/2010/wordprocessingDrawing" xmlns:wp="http://schemas.openxmlformats.org/drawingml/2006/wordprocessingDrawing" xmlns:w10="urn:schemas-microsoft-com:office:word" xmlns:w="http://schemas.openxmlformats.org/wordprocessingml/2006/main" xmlns:w14="http://schemas.microsoft.com/office/word/2010/wordml" xmlns:w15="http://schemas.microsoft.com/office/word/2012/wordml" xmlns:w16cex="http://schemas.microsoft.com/office/word/2018/wordml/cex" xmlns:w16cid="http://schemas.microsoft.com/office/word/2016/wordml/cid" xmlns:w16="http://schemas.microsoft.com/office/word/2018/wordml" xmlns:w16sdtdh="http://schemas.microsoft.com/office/word/2020/wordml/sdtdatahash" xmlns:w16se="http://schemas.microsoft.com/office/word/2015/wordml/symex" xmlns:wpg="http://schemas.microsoft.com/office/word/2010/wordprocessingGroup" xmlns:wpi="http://schemas.microsoft.com/office/word/2010/wordprocessingInk" xmlns:wne="http://schemas.microsoft.com/office/word/2006/wordml" xmlns:wps="http://schemas.microsoft.com/office/word/2010/wordprocessingShape" mc:Ignorable="w14 w15 w16se w16cid w16 w16cex w16sdtdh wp14">
+<w:footnotes xmlns:wpc="http://schemas.microsoft.com/office/word/2010/wordprocessingCanvas" xmlns:cx="http://schemas.microsoft.com/office/drawing/2014/chartex" xmlns:cx1="http://schemas.microsoft.com/office/drawing/2015/9/8/chartex" xmlns:cx2="http://schemas.microsoft.com/office/drawing/2015/10/21/chartex" xmlns:cx3="http://schemas.microsoft.com/office/drawing/2016/5/9/chartex" xmlns:cx4="http://schemas.microsoft.com/office/drawing/2016/5/10/chartex" xmlns:cx5="http://schemas.microsoft.com/office/drawing/2016/5/11/chartex" xmlns:cx6="http://schemas.microsoft.com/office/drawing/2016/5/12/chartex" xmlns:cx7="http://schemas.microsoft.com/office/drawing/2016/5/13/chartex" xmlns:cx8="http://schemas.microsoft.com/office/drawing/2016/5/14/chartex" xmlns:mc="http://schemas.openxmlformats.org/markup-compatibility/2006" xmlns:aink="http://schemas.microsoft.com/office/drawing/2016/ink" xmlns:am3d="http://schemas.microsoft.com/office/drawing/2017/model3d" xmlns:o="urn:schemas-microsoft-com:office:office" xmlns:oel="http://schemas.microsoft.com/office/2019/extlst" xmlns:r="http://schemas.openxmlformats.org/officeDocument/2006/relationships" xmlns:m="http://schemas.openxmlformats.org/officeDocument/2006/math" xmlns:v="urn:schemas-microsoft-com:vml" xmlns:wp14="http://schemas.microsoft.com/office/word/2010/wordprocessingDrawing" xmlns:wp="http://schemas.openxmlformats.org/drawingml/2006/wordprocessingDrawing" xmlns:w10="urn:schemas-microsoft-com:office:word" xmlns:w="http://schemas.openxmlformats.org/wordprocessingml/2006/main" xmlns:w14="http://schemas.microsoft.com/office/word/2010/wordml" xmlns:w15="http://schemas.microsoft.com/office/word/2012/wordml" xmlns:w16cex="http://schemas.microsoft.com/office/word/2018/wordml/cex" xmlns:w16cid="http://schemas.microsoft.com/office/word/2016/wordml/cid" xmlns:w16="http://schemas.microsoft.com/office/word/2018/wordml" xmlns:w16sdtdh="http://schemas.microsoft.com/office/word/2020/wordml/sdtdatahash" xmlns:w16se="http://schemas.microsoft.com/office/word/2015/wordml/symex" xmlns:wpg="http://schemas.microsoft.com/office/word/2010/wordprocessingGroup" xmlns:wpi="http://schemas.microsoft.com/office/word/2010/wordprocessingInk" xmlns:wne="http://schemas.microsoft.com/office/word/2006/wordml" xmlns:wps="http://schemas.microsoft.com/office/word/2010/wordprocessingShape" mc:Ignorable="w14 w15 w16se w16cid w16 w16cex w16sdtdh wp14">
   <w:footnote w:type="separator" w:id="-1">
     <w:p>
       <w:pPr>
@@ -1005,7 +1031,7 @@
 </file>
 
 <file path=word/numbering.xml><?xml version="1.0" encoding="utf-8"?>
-<w:numbering xmlns:wpc="http://schemas.microsoft.com/office/word/2010/wordprocessingCanvas" xmlns:cx="http://schemas.microsoft.com/office/drawing/2014/chartex" xmlns:cx1="http://schemas.microsoft.com/office/drawing/2015/9/8/chartex" xmlns:cx2="http://schemas.microsoft.com/office/drawing/2015/10/21/chartex" xmlns:cx3="http://schemas.microsoft.com/office/drawing/2016/5/9/chartex" xmlns:cx4="http://schemas.microsoft.com/office/drawing/2016/5/10/chartex" xmlns:cx5="http://schemas.microsoft.com/office/drawing/2016/5/11/chartex" xmlns:cx6="http://schemas.microsoft.com/office/drawing/2016/5/12/chartex" xmlns:cx7="http://schemas.microsoft.com/office/drawing/2016/5/13/chartex" xmlns:cx8="http://schemas.microsoft.com/office/drawing/2016/5/14/chartex" xmlns:mc="http://schemas.openxmlformats.org/markup-compatibility/2006" xmlns:aink="http://schemas.microsoft.com/office/drawing/2016/ink" xmlns:am3d="http://schemas.microsoft.com/office/drawing/2017/model3d" xmlns:o="urn:schemas-microsoft-com:office:office" xmlns:r="http://schemas.openxmlformats.org/officeDocument/2006/relationships" xmlns:m="http://schemas.openxmlformats.org/officeDocument/2006/math" xmlns:v="urn:schemas-microsoft-com:vml" xmlns:wp14="http://schemas.microsoft.com/office/word/2010/wordprocessingDrawing" xmlns:wp="http://schemas.openxmlformats.org/drawingml/2006/wordprocessingDrawing" xmlns:w10="urn:schemas-microsoft-com:office:word" xmlns:w="http://schemas.openxmlformats.org/wordprocessingml/2006/main" xmlns:w14="http://schemas.microsoft.com/office/word/2010/wordml" xmlns:w15="http://schemas.microsoft.com/office/word/2012/wordml" xmlns:w16cex="http://schemas.microsoft.com/office/word/2018/wordml/cex" xmlns:w16cid="http://schemas.microsoft.com/office/word/2016/wordml/cid" xmlns:w16="http://schemas.microsoft.com/office/word/2018/wordml" xmlns:w16sdtdh="http://schemas.microsoft.com/office/word/2020/wordml/sdtdatahash" xmlns:w16se="http://schemas.microsoft.com/office/word/2015/wordml/symex" xmlns:wpg="http://schemas.microsoft.com/office/word/2010/wordprocessingGroup" xmlns:wpi="http://schemas.microsoft.com/office/word/2010/wordprocessingInk" xmlns:wne="http://schemas.microsoft.com/office/word/2006/wordml" xmlns:wps="http://schemas.microsoft.com/office/word/2010/wordprocessingShape" mc:Ignorable="w14 w15 w16se w16cid w16 w16cex w16sdtdh wp14">
+<w:numbering xmlns:wpc="http://schemas.microsoft.com/office/word/2010/wordprocessingCanvas" xmlns:cx="http://schemas.microsoft.com/office/drawing/2014/chartex" xmlns:cx1="http://schemas.microsoft.com/office/drawing/2015/9/8/chartex" xmlns:cx2="http://schemas.microsoft.com/office/drawing/2015/10/21/chartex" xmlns:cx3="http://schemas.microsoft.com/office/drawing/2016/5/9/chartex" xmlns:cx4="http://schemas.microsoft.com/office/drawing/2016/5/10/chartex" xmlns:cx5="http://schemas.microsoft.com/office/drawing/2016/5/11/chartex" xmlns:cx6="http://schemas.microsoft.com/office/drawing/2016/5/12/chartex" xmlns:cx7="http://schemas.microsoft.com/office/drawing/2016/5/13/chartex" xmlns:cx8="http://schemas.microsoft.com/office/drawing/2016/5/14/chartex" xmlns:mc="http://schemas.openxmlformats.org/markup-compatibility/2006" xmlns:aink="http://schemas.microsoft.com/office/drawing/2016/ink" xmlns:am3d="http://schemas.microsoft.com/office/drawing/2017/model3d" xmlns:o="urn:schemas-microsoft-com:office:office" xmlns:oel="http://schemas.microsoft.com/office/2019/extlst" xmlns:r="http://schemas.openxmlformats.org/officeDocument/2006/relationships" xmlns:m="http://schemas.openxmlformats.org/officeDocument/2006/math" xmlns:v="urn:schemas-microsoft-com:vml" xmlns:wp14="http://schemas.microsoft.com/office/word/2010/wordprocessingDrawing" xmlns:wp="http://schemas.openxmlformats.org/drawingml/2006/wordprocessingDrawing" xmlns:w10="urn:schemas-microsoft-com:office:word" xmlns:w="http://schemas.openxmlformats.org/wordprocessingml/2006/main" xmlns:w14="http://schemas.microsoft.com/office/word/2010/wordml" xmlns:w15="http://schemas.microsoft.com/office/word/2012/wordml" xmlns:w16cex="http://schemas.microsoft.com/office/word/2018/wordml/cex" xmlns:w16cid="http://schemas.microsoft.com/office/word/2016/wordml/cid" xmlns:w16="http://schemas.microsoft.com/office/word/2018/wordml" xmlns:w16sdtdh="http://schemas.microsoft.com/office/word/2020/wordml/sdtdatahash" xmlns:w16se="http://schemas.microsoft.com/office/word/2015/wordml/symex" xmlns:wpg="http://schemas.microsoft.com/office/word/2010/wordprocessingGroup" xmlns:wpi="http://schemas.microsoft.com/office/word/2010/wordprocessingInk" xmlns:wne="http://schemas.microsoft.com/office/word/2006/wordml" xmlns:wps="http://schemas.microsoft.com/office/word/2010/wordprocessingShape" mc:Ignorable="w14 w15 w16se w16cid w16 w16cex w16sdtdh wp14">
   <w:abstractNum w:abstractNumId="0" w15:restartNumberingAfterBreak="0">
     <w:nsid w:val="17F848CC"/>
     <w:multiLevelType w:val="multilevel"/>

--- a/P1/VARM P1 45881.docx
+++ b/P1/VARM P1 45881.docx
@@ -416,6 +416,7 @@
     </w:p>
     <w:p>
       <w:pPr>
+        <w:pStyle w:val="Heading1"/>
         <w:rPr>
           <w:lang w:val="en-US"/>
         </w:rPr>
@@ -425,6 +426,19 @@
           <w:lang w:val="en-US"/>
         </w:rPr>
         <w:lastRenderedPageBreak/>
+        <w:t>Introduction</w:t>
+      </w:r>
+    </w:p>
+    <w:p>
+      <w:pPr>
+        <w:rPr>
+          <w:lang w:val="en-US"/>
+        </w:rPr>
+      </w:pPr>
+      <w:r>
+        <w:rPr>
+          <w:lang w:val="en-US"/>
+        </w:rPr>
         <w:t xml:space="preserve">For </w:t>
       </w:r>
       <w:r>
@@ -527,21 +541,65 @@
         <w:rPr>
           <w:lang w:val="en-US"/>
         </w:rPr>
-        <w:t>to correctly detect the eyes. Otherwise, there were times where the nose would be considered as an eye.</w:t>
-      </w:r>
-    </w:p>
-    <w:p>
-      <w:pPr>
-        <w:rPr>
-          <w:b/>
-          <w:bCs/>
-          <w:lang w:val="en-US"/>
-        </w:rPr>
-      </w:pPr>
-      <w:r>
-        <w:rPr>
-          <w:b/>
-          <w:bCs/>
+        <w:t>to correctly detect the eyes. Otherwise, there were times where the nose would be considered as an eye</w:t>
+      </w:r>
+      <w:r>
+        <w:rPr>
+          <w:lang w:val="en-US"/>
+        </w:rPr>
+        <w:t xml:space="preserve"> for example</w:t>
+      </w:r>
+      <w:r>
+        <w:rPr>
+          <w:lang w:val="en-US"/>
+        </w:rPr>
+        <w:t>.</w:t>
+      </w:r>
+    </w:p>
+    <w:p>
+      <w:pPr>
+        <w:rPr>
+          <w:lang w:val="en-US"/>
+        </w:rPr>
+      </w:pPr>
+    </w:p>
+    <w:p>
+      <w:pPr>
+        <w:pStyle w:val="Heading1"/>
+        <w:rPr>
+          <w:lang w:val="en-US"/>
+        </w:rPr>
+      </w:pPr>
+      <w:r>
+        <w:rPr>
+          <w:lang w:val="en-US"/>
+        </w:rPr>
+        <w:t>Database</w:t>
+      </w:r>
+    </w:p>
+    <w:p>
+      <w:pPr>
+        <w:rPr>
+          <w:lang w:val="en-US"/>
+        </w:rPr>
+      </w:pPr>
+    </w:p>
+    <w:p>
+      <w:pPr>
+        <w:rPr>
+          <w:lang w:val="en-US"/>
+        </w:rPr>
+      </w:pPr>
+    </w:p>
+    <w:p>
+      <w:pPr>
+        <w:pStyle w:val="Heading1"/>
+        <w:rPr>
+          <w:lang w:val="en-US"/>
+        </w:rPr>
+      </w:pPr>
+      <w:r>
+        <w:rPr>
           <w:lang w:val="en-US"/>
         </w:rPr>
         <w:t>Normalization</w:t>
@@ -557,7 +615,68 @@
         <w:rPr>
           <w:lang w:val="en-US"/>
         </w:rPr>
-        <w:t>First,</w:t>
+        <w:t xml:space="preserve">To normalize the images, it was used </w:t>
+      </w:r>
+      <w:r>
+        <w:rPr>
+          <w:lang w:val="en-US"/>
+        </w:rPr>
+        <w:t xml:space="preserve">this classifier </w:t>
+      </w:r>
+      <w:r>
+        <w:rPr>
+          <w:lang w:val="en-US"/>
+        </w:rPr>
+        <w:t xml:space="preserve">to find the faces </w:t>
+      </w:r>
+      <w:r>
+        <w:rPr>
+          <w:lang w:val="en-US"/>
+        </w:rPr>
+        <w:t>in each image</w:t>
+      </w:r>
+      <w:r>
+        <w:rPr>
+          <w:lang w:val="en-US"/>
+        </w:rPr>
+        <w:t xml:space="preserve">, which returns the part of the image containing the face and then apply the eyes detection. This is to better avoid detecting eyes </w:t>
+      </w:r>
+      <w:r>
+        <w:rPr>
+          <w:lang w:val="en-US"/>
+        </w:rPr>
+        <w:t>were there’s no face.</w:t>
+      </w:r>
+      <w:r>
+        <w:rPr>
+          <w:lang w:val="en-US"/>
+        </w:rPr>
+        <w:t xml:space="preserve"> From that we obtain the coordinates of the eyes </w:t>
+      </w:r>
+      <w:r>
+        <w:rPr>
+          <w:lang w:val="en-US"/>
+        </w:rPr>
+        <w:t>in relation to the entire image.</w:t>
+      </w:r>
+    </w:p>
+    <w:p>
+      <w:pPr>
+        <w:rPr>
+          <w:lang w:val="en-US"/>
+        </w:rPr>
+      </w:pPr>
+      <w:r>
+        <w:rPr>
+          <w:lang w:val="en-US"/>
+        </w:rPr>
+        <w:t>Afterwards</w:t>
+      </w:r>
+      <w:r>
+        <w:rPr>
+          <w:lang w:val="en-US"/>
+        </w:rPr>
+        <w:t>,</w:t>
       </w:r>
       <w:r>
         <w:rPr>
@@ -569,44 +688,47 @@
         <w:rPr>
           <w:lang w:val="en-US"/>
         </w:rPr>
-        <w:t xml:space="preserve">we used </w:t>
-      </w:r>
-      <w:r>
-        <w:rPr>
-          <w:lang w:val="en-US"/>
-        </w:rPr>
-        <w:t xml:space="preserve">this to find the faces </w:t>
-      </w:r>
-      <w:r>
-        <w:rPr>
-          <w:lang w:val="en-US"/>
-        </w:rPr>
-        <w:t>in each image</w:t>
-      </w:r>
-      <w:r>
-        <w:rPr>
-          <w:lang w:val="en-US"/>
-        </w:rPr>
-        <w:t xml:space="preserve">, which returns the part of the image containing the face and then apply the eyes detection. This is to better avoid detecting eyes </w:t>
-      </w:r>
-      <w:r>
-        <w:rPr>
-          <w:lang w:val="en-US"/>
-        </w:rPr>
-        <w:t>were there’s no face.</w:t>
-      </w:r>
-    </w:p>
-    <w:p>
-      <w:pPr>
-        <w:rPr>
-          <w:lang w:val="en-US"/>
-        </w:rPr>
-      </w:pPr>
-      <w:r>
-        <w:rPr>
-          <w:lang w:val="en-US"/>
-        </w:rPr>
-        <w:t>Afterwards</w:t>
+        <w:t xml:space="preserve">each </w:t>
+      </w:r>
+      <w:r>
+        <w:rPr>
+          <w:lang w:val="en-US"/>
+        </w:rPr>
+        <w:t xml:space="preserve">image is downscaled to </w:t>
+      </w:r>
+      <w:r>
+        <w:rPr>
+          <w:lang w:val="en-US"/>
+        </w:rPr>
+        <w:t xml:space="preserve">56x46 </w:t>
+      </w:r>
+      <w:proofErr w:type="spellStart"/>
+      <w:proofErr w:type="gramStart"/>
+      <w:r>
+        <w:rPr>
+          <w:lang w:val="en-US"/>
+        </w:rPr>
+        <w:t>pixels</w:t>
+      </w:r>
+      <w:r>
+        <w:rPr>
+          <w:lang w:val="en-US"/>
+        </w:rPr>
+        <w:t>,converted</w:t>
+      </w:r>
+      <w:proofErr w:type="spellEnd"/>
+      <w:proofErr w:type="gramEnd"/>
+      <w:r>
+        <w:rPr>
+          <w:lang w:val="en-US"/>
+        </w:rPr>
+        <w:t xml:space="preserve"> to grayscale</w:t>
+      </w:r>
+      <w:r>
+        <w:rPr>
+          <w:lang w:val="en-US"/>
+        </w:rPr>
+        <w:t xml:space="preserve"> and</w:t>
       </w:r>
       <w:r>
         <w:rPr>
@@ -618,48 +740,6 @@
         <w:rPr>
           <w:lang w:val="en-US"/>
         </w:rPr>
-        <w:t xml:space="preserve"> </w:t>
-      </w:r>
-      <w:r>
-        <w:rPr>
-          <w:lang w:val="en-US"/>
-        </w:rPr>
-        <w:t xml:space="preserve">each </w:t>
-      </w:r>
-      <w:r>
-        <w:rPr>
-          <w:lang w:val="en-US"/>
-        </w:rPr>
-        <w:t xml:space="preserve">image is downscaled to </w:t>
-      </w:r>
-      <w:r>
-        <w:rPr>
-          <w:lang w:val="en-US"/>
-        </w:rPr>
-        <w:t>56x46 pixels</w:t>
-      </w:r>
-      <w:r>
-        <w:rPr>
-          <w:lang w:val="en-US"/>
-        </w:rPr>
-        <w:t xml:space="preserve"> and turned to grayscale</w:t>
-      </w:r>
-      <w:r>
-        <w:rPr>
-          <w:lang w:val="en-US"/>
-        </w:rPr>
-        <w:t xml:space="preserve"> and</w:t>
-      </w:r>
-      <w:r>
-        <w:rPr>
-          <w:lang w:val="en-US"/>
-        </w:rPr>
-        <w:t>,</w:t>
-      </w:r>
-      <w:r>
-        <w:rPr>
-          <w:lang w:val="en-US"/>
-        </w:rPr>
         <w:t xml:space="preserve"> having the location of </w:t>
       </w:r>
       <w:r>
@@ -678,7 +758,19 @@
         <w:rPr>
           <w:lang w:val="en-US"/>
         </w:rPr>
-        <w:t>, the face is aligned accordingly</w:t>
+        <w:t xml:space="preserve">, we can calculate the </w:t>
+      </w:r>
+      <w:r>
+        <w:rPr>
+          <w:lang w:val="en-US"/>
+        </w:rPr>
+        <w:t>angle of rotation and the scale factor and align the face</w:t>
+      </w:r>
+      <w:r>
+        <w:rPr>
+          <w:lang w:val="en-US"/>
+        </w:rPr>
+        <w:t xml:space="preserve"> accordingly</w:t>
       </w:r>
       <w:r>
         <w:rPr>
@@ -791,6 +883,12 @@
         <w:rPr>
           <w:lang w:val="en-US"/>
         </w:rPr>
+        <w:t>s</w:t>
+      </w:r>
+      <w:r>
+        <w:rPr>
+          <w:lang w:val="en-US"/>
+        </w:rPr>
         <w:t>.</w:t>
       </w:r>
     </w:p>
@@ -800,6 +898,27 @@
           <w:lang w:val="en-US"/>
         </w:rPr>
       </w:pPr>
+    </w:p>
+    <w:p>
+      <w:pPr>
+        <w:pStyle w:val="Heading1"/>
+        <w:rPr>
+          <w:lang w:val="en-US"/>
+        </w:rPr>
+      </w:pPr>
+      <w:r>
+        <w:rPr>
+          <w:lang w:val="en-US"/>
+        </w:rPr>
+        <w:t>Train/Test split</w:t>
+      </w:r>
+    </w:p>
+    <w:p>
+      <w:pPr>
+        <w:rPr>
+          <w:lang w:val="en-US"/>
+        </w:rPr>
+      </w:pPr>
       <w:r>
         <w:rPr>
           <w:lang w:val="en-US"/>
@@ -858,7 +977,31 @@
         <w:rPr>
           <w:lang w:val="en-US"/>
         </w:rPr>
-        <w:t xml:space="preserve"> 1 image </w:t>
+        <w:t xml:space="preserve"> </w:t>
+      </w:r>
+      <w:r>
+        <w:rPr>
+          <w:lang w:val="en-US"/>
+        </w:rPr>
+        <w:t>2</w:t>
+      </w:r>
+      <w:r>
+        <w:rPr>
+          <w:lang w:val="en-US"/>
+        </w:rPr>
+        <w:t xml:space="preserve"> image</w:t>
+      </w:r>
+      <w:r>
+        <w:rPr>
+          <w:lang w:val="en-US"/>
+        </w:rPr>
+        <w:t>s</w:t>
+      </w:r>
+      <w:r>
+        <w:rPr>
+          <w:lang w:val="en-US"/>
+        </w:rPr>
+        <w:t xml:space="preserve"> </w:t>
       </w:r>
       <w:r>
         <w:rPr>
@@ -876,7 +1019,31 @@
         <w:rPr>
           <w:lang w:val="en-US"/>
         </w:rPr>
-        <w:t xml:space="preserve">now has 52 images while the test has only 5. </w:t>
+        <w:t xml:space="preserve">now has </w:t>
+      </w:r>
+      <w:r>
+        <w:rPr>
+          <w:lang w:val="en-US"/>
+        </w:rPr>
+        <w:t>47</w:t>
+      </w:r>
+      <w:r>
+        <w:rPr>
+          <w:lang w:val="en-US"/>
+        </w:rPr>
+        <w:t xml:space="preserve"> images while the test has only </w:t>
+      </w:r>
+      <w:r>
+        <w:rPr>
+          <w:lang w:val="en-US"/>
+        </w:rPr>
+        <w:t>10</w:t>
+      </w:r>
+      <w:r>
+        <w:rPr>
+          <w:lang w:val="en-US"/>
+        </w:rPr>
+        <w:t xml:space="preserve">. </w:t>
       </w:r>
       <w:r>
         <w:rPr>
@@ -894,25 +1061,1127 @@
     <w:p>
       <w:pPr>
         <w:rPr>
-          <w:b/>
-          <w:bCs/>
-          <w:lang w:val="en-US"/>
-        </w:rPr>
-      </w:pPr>
-      <w:r>
-        <w:rPr>
-          <w:b/>
-          <w:bCs/>
-          <w:lang w:val="en-US"/>
-        </w:rPr>
+          <w:lang w:val="en-US"/>
+        </w:rPr>
+      </w:pPr>
+    </w:p>
+    <w:p>
+      <w:pPr>
+        <w:pStyle w:val="Heading1"/>
+        <w:rPr>
+          <w:lang w:val="en-US"/>
+        </w:rPr>
+      </w:pPr>
+      <w:r>
+        <w:rPr>
+          <w:lang w:val="en-US"/>
+        </w:rPr>
+        <w:lastRenderedPageBreak/>
         <w:t>Eigenfaces</w:t>
       </w:r>
     </w:p>
     <w:p>
       <w:pPr>
         <w:rPr>
-          <w:b/>
-          <w:bCs/>
+          <w:lang w:val="en-US"/>
+        </w:rPr>
+      </w:pPr>
+    </w:p>
+    <w:p>
+      <w:pPr>
+        <w:pStyle w:val="Heading1"/>
+        <w:rPr>
+          <w:lang w:val="en-US"/>
+        </w:rPr>
+      </w:pPr>
+      <w:proofErr w:type="spellStart"/>
+      <w:r>
+        <w:rPr>
+          <w:lang w:val="en-US"/>
+        </w:rPr>
+        <w:t>Fisherface</w:t>
+      </w:r>
+      <w:r>
+        <w:rPr>
+          <w:lang w:val="en-US"/>
+        </w:rPr>
+        <w:t>s</w:t>
+      </w:r>
+      <w:proofErr w:type="spellEnd"/>
+    </w:p>
+    <w:p>
+      <w:pPr>
+        <w:rPr>
+          <w:lang w:val="en-US"/>
+        </w:rPr>
+      </w:pPr>
+    </w:p>
+    <w:p>
+      <w:pPr>
+        <w:pStyle w:val="Heading1"/>
+        <w:rPr>
+          <w:lang w:val="en-US"/>
+        </w:rPr>
+      </w:pPr>
+      <w:r>
+        <w:rPr>
+          <w:lang w:val="en-US"/>
+        </w:rPr>
+        <w:t>Classification</w:t>
+      </w:r>
+    </w:p>
+    <w:p>
+      <w:pPr>
+        <w:rPr>
+          <w:lang w:val="en-US"/>
+        </w:rPr>
+      </w:pPr>
+    </w:p>
+    <w:p>
+      <w:pPr>
+        <w:pStyle w:val="Heading1"/>
+        <w:rPr>
+          <w:lang w:val="en-US"/>
+        </w:rPr>
+      </w:pPr>
+      <w:r>
+        <w:rPr>
+          <w:lang w:val="en-US"/>
+        </w:rPr>
+        <w:t>Combine real and v</w:t>
+      </w:r>
+      <w:r>
+        <w:rPr>
+          <w:lang w:val="en-US"/>
+        </w:rPr>
+        <w:t>irtual objects</w:t>
+      </w:r>
+    </w:p>
+    <w:p>
+      <w:pPr>
+        <w:rPr>
+          <w:lang w:val="en-US"/>
+        </w:rPr>
+      </w:pPr>
+      <w:r>
+        <w:rPr>
+          <w:lang w:val="en-US"/>
+        </w:rPr>
+        <w:t>In this step</w:t>
+      </w:r>
+      <w:r>
+        <w:rPr>
+          <w:lang w:val="en-US"/>
+        </w:rPr>
+        <w:t xml:space="preserve"> it was used the same concepts of the normalization.</w:t>
+      </w:r>
+      <w:r>
+        <w:rPr>
+          <w:lang w:val="en-US"/>
+        </w:rPr>
+        <w:t xml:space="preserve"> The idea is to have some objects with a green screen </w:t>
+      </w:r>
+      <w:r>
+        <w:rPr>
+          <w:lang w:val="en-US"/>
+        </w:rPr>
+        <w:t>to</w:t>
+      </w:r>
+      <w:r>
+        <w:rPr>
+          <w:lang w:val="en-US"/>
+        </w:rPr>
+        <w:t xml:space="preserve"> create a mask around them, so that we can attach them to </w:t>
+      </w:r>
+      <w:r>
+        <w:rPr>
+          <w:lang w:val="en-US"/>
+        </w:rPr>
+        <w:t>a real image.</w:t>
+      </w:r>
+    </w:p>
+    <w:p>
+      <w:pPr>
+        <w:rPr>
+          <w:lang w:val="en-US"/>
+        </w:rPr>
+      </w:pPr>
+      <w:r>
+        <w:rPr>
+          <w:lang w:val="en-US"/>
+        </w:rPr>
+        <w:t xml:space="preserve">The first step is to </w:t>
+      </w:r>
+      <w:r>
+        <w:rPr>
+          <w:lang w:val="en-US"/>
+        </w:rPr>
+        <w:t xml:space="preserve">create the mask, placing the pixels that have a range of </w:t>
+      </w:r>
+      <w:r>
+        <w:rPr>
+          <w:lang w:val="en-US"/>
+        </w:rPr>
+        <w:t>green</w:t>
+      </w:r>
+      <w:r>
+        <w:rPr>
+          <w:lang w:val="en-US"/>
+        </w:rPr>
+        <w:t xml:space="preserve"> to 1 and the rest to 0</w:t>
+      </w:r>
+      <w:r>
+        <w:rPr>
+          <w:lang w:val="en-US"/>
+        </w:rPr>
+        <w:t>.</w:t>
+      </w:r>
+      <w:r>
+        <w:rPr>
+          <w:lang w:val="en-US"/>
+        </w:rPr>
+        <w:t xml:space="preserve"> The idea is to </w:t>
+      </w:r>
+      <w:r>
+        <w:rPr>
+          <w:lang w:val="en-US"/>
+        </w:rPr>
+        <w:t>apply this mask to the original image and the inversion of this mask to the object</w:t>
+      </w:r>
+      <w:r>
+        <w:rPr>
+          <w:lang w:val="en-US"/>
+        </w:rPr>
+        <w:t xml:space="preserve"> so that we can add them together.</w:t>
+      </w:r>
+    </w:p>
+    <w:p>
+      <w:pPr>
+        <w:rPr>
+          <w:lang w:val="en-US"/>
+        </w:rPr>
+      </w:pPr>
+      <w:r>
+        <w:rPr>
+          <w:lang w:val="en-US"/>
+        </w:rPr>
+        <w:t xml:space="preserve">Once the masks </w:t>
+      </w:r>
+      <w:r>
+        <w:rPr>
+          <w:lang w:val="en-US"/>
+        </w:rPr>
+        <w:t>are created</w:t>
+      </w:r>
+      <w:r>
+        <w:rPr>
+          <w:lang w:val="en-US"/>
+        </w:rPr>
+        <w:t xml:space="preserve">, </w:t>
+      </w:r>
+      <w:r>
+        <w:rPr>
+          <w:lang w:val="en-US"/>
+        </w:rPr>
+        <w:t>it was applied the concept of the normalization</w:t>
+      </w:r>
+      <w:r>
+        <w:rPr>
+          <w:lang w:val="en-US"/>
+        </w:rPr>
+        <w:t xml:space="preserve">. </w:t>
+      </w:r>
+      <w:r>
+        <w:rPr>
+          <w:lang w:val="en-US"/>
+        </w:rPr>
+        <w:t xml:space="preserve">For </w:t>
+      </w:r>
+      <w:r>
+        <w:rPr>
+          <w:lang w:val="en-US"/>
+        </w:rPr>
+        <w:t>example,</w:t>
+      </w:r>
+      <w:r>
+        <w:rPr>
+          <w:lang w:val="en-US"/>
+        </w:rPr>
+        <w:t xml:space="preserve"> for the glasses, we define the location of the eyes</w:t>
+      </w:r>
+      <w:r>
+        <w:rPr>
+          <w:lang w:val="en-US"/>
+        </w:rPr>
+        <w:t xml:space="preserve"> and with that, its possible to get the scale factor and the rotation of the glasses</w:t>
+      </w:r>
+      <w:r>
+        <w:rPr>
+          <w:lang w:val="en-US"/>
+        </w:rPr>
+        <w:t xml:space="preserve"> and </w:t>
+      </w:r>
+      <w:r>
+        <w:rPr>
+          <w:lang w:val="en-US"/>
+        </w:rPr>
+        <w:t>we just need to know the location and orientation of the eyes on the original image to make the transformation</w:t>
+      </w:r>
+      <w:r>
+        <w:rPr>
+          <w:lang w:val="en-US"/>
+        </w:rPr>
+        <w:t xml:space="preserve"> and translation.</w:t>
+      </w:r>
+    </w:p>
+    <w:p>
+      <w:pPr>
+        <w:rPr>
+          <w:lang w:val="en-US"/>
+        </w:rPr>
+      </w:pPr>
+      <w:r>
+        <w:rPr>
+          <w:lang w:val="en-US"/>
+        </w:rPr>
+        <w:t xml:space="preserve">Once the masks are in place with the original image, </w:t>
+      </w:r>
+      <w:r>
+        <w:rPr>
+          <w:lang w:val="en-US"/>
+        </w:rPr>
+        <w:t>we multiply the masks as referred above and add the</w:t>
+      </w:r>
+      <w:r>
+        <w:rPr>
+          <w:lang w:val="en-US"/>
+        </w:rPr>
+        <w:t>m to create the final product.</w:t>
+      </w:r>
+    </w:p>
+    <w:p>
+      <w:pPr>
+        <w:rPr>
+          <w:lang w:val="en-US"/>
+        </w:rPr>
+      </w:pPr>
+      <w:r>
+        <w:rPr>
+          <w:noProof/>
+        </w:rPr>
+        <mc:AlternateContent>
+          <mc:Choice Requires="wps">
+            <w:drawing>
+              <wp:anchor distT="0" distB="0" distL="114300" distR="114300" simplePos="0" relativeHeight="251669504" behindDoc="0" locked="0" layoutInCell="1" allowOverlap="1" wp14:anchorId="17C2A1CA" wp14:editId="3643762A">
+                <wp:simplePos x="0" y="0"/>
+                <wp:positionH relativeFrom="column">
+                  <wp:posOffset>3339465</wp:posOffset>
+                </wp:positionH>
+                <wp:positionV relativeFrom="paragraph">
+                  <wp:posOffset>1586230</wp:posOffset>
+                </wp:positionV>
+                <wp:extent cx="2156460" cy="635"/>
+                <wp:effectExtent l="0" t="0" r="0" b="0"/>
+                <wp:wrapSquare wrapText="bothSides"/>
+                <wp:docPr id="8" name="Text Box 8"/>
+                <wp:cNvGraphicFramePr/>
+                <a:graphic xmlns:a="http://schemas.openxmlformats.org/drawingml/2006/main">
+                  <a:graphicData uri="http://schemas.microsoft.com/office/word/2010/wordprocessingShape">
+                    <wps:wsp>
+                      <wps:cNvSpPr txBox="1"/>
+                      <wps:spPr>
+                        <a:xfrm>
+                          <a:off x="0" y="0"/>
+                          <a:ext cx="2156460" cy="635"/>
+                        </a:xfrm>
+                        <a:prstGeom prst="rect">
+                          <a:avLst/>
+                        </a:prstGeom>
+                        <a:solidFill>
+                          <a:prstClr val="white"/>
+                        </a:solidFill>
+                        <a:ln>
+                          <a:noFill/>
+                        </a:ln>
+                      </wps:spPr>
+                      <wps:txbx>
+                        <w:txbxContent>
+                          <w:p>
+                            <w:pPr>
+                              <w:pStyle w:val="Caption"/>
+                              <w:rPr>
+                                <w:noProof/>
+                                <w:sz w:val="24"/>
+                              </w:rPr>
+                            </w:pPr>
+                            <w:r>
+                              <w:t xml:space="preserve">Figure </w:t>
+                            </w:r>
+                            <w:fldSimple w:instr=" SEQ Figure \* ARABIC ">
+                              <w:r>
+                                <w:rPr>
+                                  <w:noProof/>
+                                </w:rPr>
+                                <w:t>1</w:t>
+                              </w:r>
+                            </w:fldSimple>
+                            <w:r>
+                              <w:t xml:space="preserve"> Original </w:t>
+                            </w:r>
+                            <w:proofErr w:type="spellStart"/>
+                            <w:r>
+                              <w:t>image</w:t>
+                            </w:r>
+                            <w:proofErr w:type="spellEnd"/>
+                          </w:p>
+                        </w:txbxContent>
+                      </wps:txbx>
+                      <wps:bodyPr rot="0" spcFirstLastPara="0" vertOverflow="overflow" horzOverflow="overflow" vert="horz" wrap="square" lIns="0" tIns="0" rIns="0" bIns="0" numCol="1" spcCol="0" rtlCol="0" fromWordArt="0" anchor="t" anchorCtr="0" forceAA="0" compatLnSpc="1">
+                        <a:prstTxWarp prst="textNoShape">
+                          <a:avLst/>
+                        </a:prstTxWarp>
+                        <a:spAutoFit/>
+                      </wps:bodyPr>
+                    </wps:wsp>
+                  </a:graphicData>
+                </a:graphic>
+              </wp:anchor>
+            </w:drawing>
+          </mc:Choice>
+          <mc:Fallback>
+            <w:pict>
+              <v:shapetype w14:anchorId="17C2A1CA" id="_x0000_t202" coordsize="21600,21600" o:spt="202" path="m,l,21600r21600,l21600,xe">
+                <v:stroke joinstyle="miter"/>
+                <v:path gradientshapeok="t" o:connecttype="rect"/>
+              </v:shapetype>
+              <v:shape id="Text Box 8" o:spid="_x0000_s1026" type="#_x0000_t202" style="position:absolute;margin-left:262.95pt;margin-top:124.9pt;width:169.8pt;height:.05pt;z-index:251669504;visibility:visible;mso-wrap-style:square;mso-wrap-distance-left:9pt;mso-wrap-distance-top:0;mso-wrap-distance-right:9pt;mso-wrap-distance-bottom:0;mso-position-horizontal:absolute;mso-position-horizontal-relative:text;mso-position-vertical:absolute;mso-position-vertical-relative:text;v-text-anchor:top" o:gfxdata="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" stroked="f">
+                <v:textbox style="mso-fit-shape-to-text:t" inset="0,0,0,0">
+                  <w:txbxContent>
+                    <w:p>
+                      <w:pPr>
+                        <w:pStyle w:val="Caption"/>
+                        <w:rPr>
+                          <w:noProof/>
+                          <w:sz w:val="24"/>
+                        </w:rPr>
+                      </w:pPr>
+                      <w:r>
+                        <w:t xml:space="preserve">Figure </w:t>
+                      </w:r>
+                      <w:fldSimple w:instr=" SEQ Figure \* ARABIC ">
+                        <w:r>
+                          <w:rPr>
+                            <w:noProof/>
+                          </w:rPr>
+                          <w:t>1</w:t>
+                        </w:r>
+                      </w:fldSimple>
+                      <w:r>
+                        <w:t xml:space="preserve"> Original </w:t>
+                      </w:r>
+                      <w:proofErr w:type="spellStart"/>
+                      <w:r>
+                        <w:t>image</w:t>
+                      </w:r>
+                      <w:proofErr w:type="spellEnd"/>
+                    </w:p>
+                  </w:txbxContent>
+                </v:textbox>
+                <w10:wrap type="square"/>
+              </v:shape>
+            </w:pict>
+          </mc:Fallback>
+        </mc:AlternateContent>
+      </w:r>
+      <w:r>
+        <w:rPr>
+          <w:noProof/>
+        </w:rPr>
+        <w:drawing>
+          <wp:anchor distT="0" distB="0" distL="114300" distR="114300" simplePos="0" relativeHeight="251662336" behindDoc="0" locked="0" layoutInCell="1" allowOverlap="1" wp14:anchorId="30A218DA" wp14:editId="771D333C">
+            <wp:simplePos x="0" y="0"/>
+            <wp:positionH relativeFrom="column">
+              <wp:posOffset>3339465</wp:posOffset>
+            </wp:positionH>
+            <wp:positionV relativeFrom="paragraph">
+              <wp:posOffset>307340</wp:posOffset>
+            </wp:positionV>
+            <wp:extent cx="2156460" cy="1221740"/>
+            <wp:effectExtent l="0" t="0" r="0" b="0"/>
+            <wp:wrapSquare wrapText="bothSides"/>
+            <wp:docPr id="4" name="Picture 4" descr="A person in a suit&#10;&#10;Description automatically generated with medium confidence"/>
+            <wp:cNvGraphicFramePr>
+              <a:graphicFrameLocks xmlns:a="http://schemas.openxmlformats.org/drawingml/2006/main" noChangeAspect="1"/>
+            </wp:cNvGraphicFramePr>
+            <a:graphic xmlns:a="http://schemas.openxmlformats.org/drawingml/2006/main">
+              <a:graphicData uri="http://schemas.openxmlformats.org/drawingml/2006/picture">
+                <pic:pic xmlns:pic="http://schemas.openxmlformats.org/drawingml/2006/picture">
+                  <pic:nvPicPr>
+                    <pic:cNvPr id="4" name="Picture 4" descr="A person in a suit&#10;&#10;Description automatically generated with medium confidence"/>
+                    <pic:cNvPicPr>
+                      <a:picLocks noChangeAspect="1" noChangeArrowheads="1"/>
+                    </pic:cNvPicPr>
+                  </pic:nvPicPr>
+                  <pic:blipFill>
+                    <a:blip r:embed="rId9" cstate="print">
+                      <a:extLst>
+                        <a:ext uri="{28A0092B-C50C-407E-A947-70E740481C1C}">
+                          <a14:useLocalDpi xmlns:a14="http://schemas.microsoft.com/office/drawing/2010/main" val="0"/>
+                        </a:ext>
+                      </a:extLst>
+                    </a:blip>
+                    <a:srcRect/>
+                    <a:stretch>
+                      <a:fillRect/>
+                    </a:stretch>
+                  </pic:blipFill>
+                  <pic:spPr bwMode="auto">
+                    <a:xfrm>
+                      <a:off x="0" y="0"/>
+                      <a:ext cx="2156460" cy="1221740"/>
+                    </a:xfrm>
+                    <a:prstGeom prst="rect">
+                      <a:avLst/>
+                    </a:prstGeom>
+                    <a:noFill/>
+                    <a:ln>
+                      <a:noFill/>
+                    </a:ln>
+                  </pic:spPr>
+                </pic:pic>
+              </a:graphicData>
+            </a:graphic>
+          </wp:anchor>
+        </w:drawing>
+      </w:r>
+      <w:r>
+        <w:rPr>
+          <w:noProof/>
+        </w:rPr>
+        <mc:AlternateContent>
+          <mc:Choice Requires="wps">
+            <w:drawing>
+              <wp:anchor distT="0" distB="0" distL="114300" distR="114300" simplePos="0" relativeHeight="251667456" behindDoc="0" locked="0" layoutInCell="1" allowOverlap="1" wp14:anchorId="28236459" wp14:editId="23E3D989">
+                <wp:simplePos x="0" y="0"/>
+                <wp:positionH relativeFrom="column">
+                  <wp:posOffset>1670685</wp:posOffset>
+                </wp:positionH>
+                <wp:positionV relativeFrom="paragraph">
+                  <wp:posOffset>1263650</wp:posOffset>
+                </wp:positionV>
+                <wp:extent cx="1598295" cy="635"/>
+                <wp:effectExtent l="0" t="0" r="0" b="0"/>
+                <wp:wrapSquare wrapText="bothSides"/>
+                <wp:docPr id="7" name="Text Box 7"/>
+                <wp:cNvGraphicFramePr/>
+                <a:graphic xmlns:a="http://schemas.openxmlformats.org/drawingml/2006/main">
+                  <a:graphicData uri="http://schemas.microsoft.com/office/word/2010/wordprocessingShape">
+                    <wps:wsp>
+                      <wps:cNvSpPr txBox="1"/>
+                      <wps:spPr>
+                        <a:xfrm>
+                          <a:off x="0" y="0"/>
+                          <a:ext cx="1598295" cy="635"/>
+                        </a:xfrm>
+                        <a:prstGeom prst="rect">
+                          <a:avLst/>
+                        </a:prstGeom>
+                        <a:solidFill>
+                          <a:prstClr val="white"/>
+                        </a:solidFill>
+                        <a:ln>
+                          <a:noFill/>
+                        </a:ln>
+                      </wps:spPr>
+                      <wps:txbx>
+                        <w:txbxContent>
+                          <w:p>
+                            <w:pPr>
+                              <w:pStyle w:val="Caption"/>
+                              <w:rPr>
+                                <w:noProof/>
+                                <w:sz w:val="24"/>
+                              </w:rPr>
+                            </w:pPr>
+                            <w:r>
+                              <w:t xml:space="preserve">Figure </w:t>
+                            </w:r>
+                            <w:fldSimple w:instr=" SEQ Figure \* ARABIC ">
+                              <w:r>
+                                <w:rPr>
+                                  <w:noProof/>
+                                </w:rPr>
+                                <w:t>2</w:t>
+                              </w:r>
+                            </w:fldSimple>
+                            <w:r>
+                              <w:t xml:space="preserve"> </w:t>
+                            </w:r>
+                            <w:proofErr w:type="spellStart"/>
+                            <w:r>
+                              <w:t>Hat</w:t>
+                            </w:r>
+                            <w:proofErr w:type="spellEnd"/>
+                          </w:p>
+                        </w:txbxContent>
+                      </wps:txbx>
+                      <wps:bodyPr rot="0" spcFirstLastPara="0" vertOverflow="overflow" horzOverflow="overflow" vert="horz" wrap="square" lIns="0" tIns="0" rIns="0" bIns="0" numCol="1" spcCol="0" rtlCol="0" fromWordArt="0" anchor="t" anchorCtr="0" forceAA="0" compatLnSpc="1">
+                        <a:prstTxWarp prst="textNoShape">
+                          <a:avLst/>
+                        </a:prstTxWarp>
+                        <a:spAutoFit/>
+                      </wps:bodyPr>
+                    </wps:wsp>
+                  </a:graphicData>
+                </a:graphic>
+              </wp:anchor>
+            </w:drawing>
+          </mc:Choice>
+          <mc:Fallback>
+            <w:pict>
+              <v:shape w14:anchorId="28236459" id="Text Box 7" o:spid="_x0000_s1027" type="#_x0000_t202" style="position:absolute;margin-left:131.55pt;margin-top:99.5pt;width:125.85pt;height:.05pt;z-index:251667456;visibility:visible;mso-wrap-style:square;mso-wrap-distance-left:9pt;mso-wrap-distance-top:0;mso-wrap-distance-right:9pt;mso-wrap-distance-bottom:0;mso-position-horizontal:absolute;mso-position-horizontal-relative:text;mso-position-vertical:absolute;mso-position-vertical-relative:text;v-text-anchor:top" o:gfxdata="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" stroked="f">
+                <v:textbox style="mso-fit-shape-to-text:t" inset="0,0,0,0">
+                  <w:txbxContent>
+                    <w:p>
+                      <w:pPr>
+                        <w:pStyle w:val="Caption"/>
+                        <w:rPr>
+                          <w:noProof/>
+                          <w:sz w:val="24"/>
+                        </w:rPr>
+                      </w:pPr>
+                      <w:r>
+                        <w:t xml:space="preserve">Figure </w:t>
+                      </w:r>
+                      <w:fldSimple w:instr=" SEQ Figure \* ARABIC ">
+                        <w:r>
+                          <w:rPr>
+                            <w:noProof/>
+                          </w:rPr>
+                          <w:t>2</w:t>
+                        </w:r>
+                      </w:fldSimple>
+                      <w:r>
+                        <w:t xml:space="preserve"> </w:t>
+                      </w:r>
+                      <w:proofErr w:type="spellStart"/>
+                      <w:r>
+                        <w:t>Hat</w:t>
+                      </w:r>
+                      <w:proofErr w:type="spellEnd"/>
+                    </w:p>
+                  </w:txbxContent>
+                </v:textbox>
+                <w10:wrap type="square"/>
+              </v:shape>
+            </w:pict>
+          </mc:Fallback>
+        </mc:AlternateContent>
+      </w:r>
+      <w:r>
+        <w:rPr>
+          <w:noProof/>
+        </w:rPr>
+        <w:drawing>
+          <wp:anchor distT="0" distB="0" distL="114300" distR="114300" simplePos="0" relativeHeight="251661312" behindDoc="0" locked="0" layoutInCell="1" allowOverlap="1" wp14:anchorId="65F3338D" wp14:editId="61DAD2DA">
+            <wp:simplePos x="0" y="0"/>
+            <wp:positionH relativeFrom="column">
+              <wp:posOffset>1670685</wp:posOffset>
+            </wp:positionH>
+            <wp:positionV relativeFrom="paragraph">
+              <wp:posOffset>307340</wp:posOffset>
+            </wp:positionV>
+            <wp:extent cx="1598295" cy="899160"/>
+            <wp:effectExtent l="0" t="0" r="1905" b="0"/>
+            <wp:wrapSquare wrapText="bothSides"/>
+            <wp:docPr id="2" name="Picture 2" descr="A picture containing ax&#10;&#10;Description automatically generated"/>
+            <wp:cNvGraphicFramePr>
+              <a:graphicFrameLocks xmlns:a="http://schemas.openxmlformats.org/drawingml/2006/main" noChangeAspect="1"/>
+            </wp:cNvGraphicFramePr>
+            <a:graphic xmlns:a="http://schemas.openxmlformats.org/drawingml/2006/main">
+              <a:graphicData uri="http://schemas.openxmlformats.org/drawingml/2006/picture">
+                <pic:pic xmlns:pic="http://schemas.openxmlformats.org/drawingml/2006/picture">
+                  <pic:nvPicPr>
+                    <pic:cNvPr id="2" name="Picture 2" descr="A picture containing ax&#10;&#10;Description automatically generated"/>
+                    <pic:cNvPicPr>
+                      <a:picLocks noChangeAspect="1" noChangeArrowheads="1"/>
+                    </pic:cNvPicPr>
+                  </pic:nvPicPr>
+                  <pic:blipFill>
+                    <a:blip r:embed="rId10" cstate="print">
+                      <a:extLst>
+                        <a:ext uri="{28A0092B-C50C-407E-A947-70E740481C1C}">
+                          <a14:useLocalDpi xmlns:a14="http://schemas.microsoft.com/office/drawing/2010/main" val="0"/>
+                        </a:ext>
+                      </a:extLst>
+                    </a:blip>
+                    <a:srcRect/>
+                    <a:stretch>
+                      <a:fillRect/>
+                    </a:stretch>
+                  </pic:blipFill>
+                  <pic:spPr bwMode="auto">
+                    <a:xfrm>
+                      <a:off x="0" y="0"/>
+                      <a:ext cx="1598295" cy="899160"/>
+                    </a:xfrm>
+                    <a:prstGeom prst="rect">
+                      <a:avLst/>
+                    </a:prstGeom>
+                    <a:noFill/>
+                    <a:ln>
+                      <a:noFill/>
+                    </a:ln>
+                  </pic:spPr>
+                </pic:pic>
+              </a:graphicData>
+            </a:graphic>
+          </wp:anchor>
+        </w:drawing>
+      </w:r>
+    </w:p>
+    <w:p>
+      <w:pPr>
+        <w:rPr>
+          <w:lang w:val="en-US"/>
+        </w:rPr>
+      </w:pPr>
+      <w:r>
+        <w:rPr>
+          <w:noProof/>
+        </w:rPr>
+        <mc:AlternateContent>
+          <mc:Choice Requires="wps">
+            <w:drawing>
+              <wp:anchor distT="0" distB="0" distL="114300" distR="114300" simplePos="0" relativeHeight="251665408" behindDoc="0" locked="0" layoutInCell="1" allowOverlap="1" wp14:anchorId="15828C5A" wp14:editId="600CC2A7">
+                <wp:simplePos x="0" y="0"/>
+                <wp:positionH relativeFrom="column">
+                  <wp:posOffset>1905</wp:posOffset>
+                </wp:positionH>
+                <wp:positionV relativeFrom="paragraph">
+                  <wp:posOffset>958850</wp:posOffset>
+                </wp:positionV>
+                <wp:extent cx="1597660" cy="635"/>
+                <wp:effectExtent l="0" t="0" r="0" b="0"/>
+                <wp:wrapSquare wrapText="bothSides"/>
+                <wp:docPr id="6" name="Text Box 6"/>
+                <wp:cNvGraphicFramePr/>
+                <a:graphic xmlns:a="http://schemas.openxmlformats.org/drawingml/2006/main">
+                  <a:graphicData uri="http://schemas.microsoft.com/office/word/2010/wordprocessingShape">
+                    <wps:wsp>
+                      <wps:cNvSpPr txBox="1"/>
+                      <wps:spPr>
+                        <a:xfrm>
+                          <a:off x="0" y="0"/>
+                          <a:ext cx="1597660" cy="635"/>
+                        </a:xfrm>
+                        <a:prstGeom prst="rect">
+                          <a:avLst/>
+                        </a:prstGeom>
+                        <a:solidFill>
+                          <a:prstClr val="white"/>
+                        </a:solidFill>
+                        <a:ln>
+                          <a:noFill/>
+                        </a:ln>
+                      </wps:spPr>
+                      <wps:txbx>
+                        <w:txbxContent>
+                          <w:p>
+                            <w:pPr>
+                              <w:pStyle w:val="Caption"/>
+                              <w:rPr>
+                                <w:noProof/>
+                                <w:sz w:val="24"/>
+                              </w:rPr>
+                            </w:pPr>
+                            <w:r>
+                              <w:t xml:space="preserve">Figure </w:t>
+                            </w:r>
+                            <w:fldSimple w:instr=" SEQ Figure \* ARABIC ">
+                              <w:r>
+                                <w:rPr>
+                                  <w:noProof/>
+                                </w:rPr>
+                                <w:t>3</w:t>
+                              </w:r>
+                            </w:fldSimple>
+                            <w:r>
+                              <w:t xml:space="preserve"> </w:t>
+                            </w:r>
+                            <w:proofErr w:type="spellStart"/>
+                            <w:r>
+                              <w:t>Glasses</w:t>
+                            </w:r>
+                            <w:proofErr w:type="spellEnd"/>
+                          </w:p>
+                        </w:txbxContent>
+                      </wps:txbx>
+                      <wps:bodyPr rot="0" spcFirstLastPara="0" vertOverflow="overflow" horzOverflow="overflow" vert="horz" wrap="square" lIns="0" tIns="0" rIns="0" bIns="0" numCol="1" spcCol="0" rtlCol="0" fromWordArt="0" anchor="t" anchorCtr="0" forceAA="0" compatLnSpc="1">
+                        <a:prstTxWarp prst="textNoShape">
+                          <a:avLst/>
+                        </a:prstTxWarp>
+                        <a:spAutoFit/>
+                      </wps:bodyPr>
+                    </wps:wsp>
+                  </a:graphicData>
+                </a:graphic>
+              </wp:anchor>
+            </w:drawing>
+          </mc:Choice>
+          <mc:Fallback>
+            <w:pict>
+              <v:shape w14:anchorId="15828C5A" id="Text Box 6" o:spid="_x0000_s1028" type="#_x0000_t202" style="position:absolute;margin-left:.15pt;margin-top:75.5pt;width:125.8pt;height:.05pt;z-index:251665408;visibility:visible;mso-wrap-style:square;mso-wrap-distance-left:9pt;mso-wrap-distance-top:0;mso-wrap-distance-right:9pt;mso-wrap-distance-bottom:0;mso-position-horizontal:absolute;mso-position-horizontal-relative:text;mso-position-vertical:absolute;mso-position-vertical-relative:text;v-text-anchor:top" o:gfxdata="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" stroked="f">
+                <v:textbox style="mso-fit-shape-to-text:t" inset="0,0,0,0">
+                  <w:txbxContent>
+                    <w:p>
+                      <w:pPr>
+                        <w:pStyle w:val="Caption"/>
+                        <w:rPr>
+                          <w:noProof/>
+                          <w:sz w:val="24"/>
+                        </w:rPr>
+                      </w:pPr>
+                      <w:r>
+                        <w:t xml:space="preserve">Figure </w:t>
+                      </w:r>
+                      <w:fldSimple w:instr=" SEQ Figure \* ARABIC ">
+                        <w:r>
+                          <w:rPr>
+                            <w:noProof/>
+                          </w:rPr>
+                          <w:t>3</w:t>
+                        </w:r>
+                      </w:fldSimple>
+                      <w:r>
+                        <w:t xml:space="preserve"> </w:t>
+                      </w:r>
+                      <w:proofErr w:type="spellStart"/>
+                      <w:r>
+                        <w:t>Glasses</w:t>
+                      </w:r>
+                      <w:proofErr w:type="spellEnd"/>
+                    </w:p>
+                  </w:txbxContent>
+                </v:textbox>
+                <w10:wrap type="square"/>
+              </v:shape>
+            </w:pict>
+          </mc:Fallback>
+        </mc:AlternateContent>
+      </w:r>
+      <w:r>
+        <w:rPr>
+          <w:noProof/>
+        </w:rPr>
+        <w:drawing>
+          <wp:anchor distT="0" distB="0" distL="114300" distR="114300" simplePos="0" relativeHeight="251660288" behindDoc="0" locked="0" layoutInCell="1" allowOverlap="1" wp14:anchorId="498DF4C0" wp14:editId="57B6C102">
+            <wp:simplePos x="0" y="0"/>
+            <wp:positionH relativeFrom="column">
+              <wp:posOffset>1905</wp:posOffset>
+            </wp:positionH>
+            <wp:positionV relativeFrom="paragraph">
+              <wp:posOffset>3175</wp:posOffset>
+            </wp:positionV>
+            <wp:extent cx="1597874" cy="898898"/>
+            <wp:effectExtent l="0" t="0" r="2540" b="0"/>
+            <wp:wrapSquare wrapText="bothSides"/>
+            <wp:docPr id="3" name="Picture 3" descr="A picture containing text, clipart, vector graphics&#10;&#10;Description automatically generated"/>
+            <wp:cNvGraphicFramePr>
+              <a:graphicFrameLocks xmlns:a="http://schemas.openxmlformats.org/drawingml/2006/main" noChangeAspect="1"/>
+            </wp:cNvGraphicFramePr>
+            <a:graphic xmlns:a="http://schemas.openxmlformats.org/drawingml/2006/main">
+              <a:graphicData uri="http://schemas.openxmlformats.org/drawingml/2006/picture">
+                <pic:pic xmlns:pic="http://schemas.openxmlformats.org/drawingml/2006/picture">
+                  <pic:nvPicPr>
+                    <pic:cNvPr id="3" name="Picture 3" descr="A picture containing text, clipart, vector graphics&#10;&#10;Description automatically generated"/>
+                    <pic:cNvPicPr>
+                      <a:picLocks noChangeAspect="1" noChangeArrowheads="1"/>
+                    </pic:cNvPicPr>
+                  </pic:nvPicPr>
+                  <pic:blipFill>
+                    <a:blip r:embed="rId11" cstate="print">
+                      <a:extLst>
+                        <a:ext uri="{28A0092B-C50C-407E-A947-70E740481C1C}">
+                          <a14:useLocalDpi xmlns:a14="http://schemas.microsoft.com/office/drawing/2010/main" val="0"/>
+                        </a:ext>
+                      </a:extLst>
+                    </a:blip>
+                    <a:srcRect/>
+                    <a:stretch>
+                      <a:fillRect/>
+                    </a:stretch>
+                  </pic:blipFill>
+                  <pic:spPr bwMode="auto">
+                    <a:xfrm>
+                      <a:off x="0" y="0"/>
+                      <a:ext cx="1597874" cy="898898"/>
+                    </a:xfrm>
+                    <a:prstGeom prst="rect">
+                      <a:avLst/>
+                    </a:prstGeom>
+                    <a:noFill/>
+                    <a:ln>
+                      <a:noFill/>
+                    </a:ln>
+                  </pic:spPr>
+                </pic:pic>
+              </a:graphicData>
+            </a:graphic>
+          </wp:anchor>
+        </w:drawing>
+      </w:r>
+    </w:p>
+    <w:p>
+      <w:pPr>
+        <w:rPr>
+          <w:lang w:val="en-US"/>
+        </w:rPr>
+      </w:pPr>
+      <w:r>
+        <w:rPr>
+          <w:noProof/>
+        </w:rPr>
+        <w:lastRenderedPageBreak/>
+        <mc:AlternateContent>
+          <mc:Choice Requires="wps">
+            <w:drawing>
+              <wp:anchor distT="0" distB="0" distL="114300" distR="114300" simplePos="0" relativeHeight="251671552" behindDoc="0" locked="0" layoutInCell="1" allowOverlap="1" wp14:anchorId="2FAAEEBB" wp14:editId="3CC645C7">
+                <wp:simplePos x="0" y="0"/>
+                <wp:positionH relativeFrom="column">
+                  <wp:posOffset>2665095</wp:posOffset>
+                </wp:positionH>
+                <wp:positionV relativeFrom="paragraph">
+                  <wp:posOffset>1680210</wp:posOffset>
+                </wp:positionV>
+                <wp:extent cx="2916555" cy="635"/>
+                <wp:effectExtent l="0" t="0" r="0" b="0"/>
+                <wp:wrapSquare wrapText="bothSides"/>
+                <wp:docPr id="9" name="Text Box 9"/>
+                <wp:cNvGraphicFramePr/>
+                <a:graphic xmlns:a="http://schemas.openxmlformats.org/drawingml/2006/main">
+                  <a:graphicData uri="http://schemas.microsoft.com/office/word/2010/wordprocessingShape">
+                    <wps:wsp>
+                      <wps:cNvSpPr txBox="1"/>
+                      <wps:spPr>
+                        <a:xfrm>
+                          <a:off x="0" y="0"/>
+                          <a:ext cx="2916555" cy="635"/>
+                        </a:xfrm>
+                        <a:prstGeom prst="rect">
+                          <a:avLst/>
+                        </a:prstGeom>
+                        <a:solidFill>
+                          <a:prstClr val="white"/>
+                        </a:solidFill>
+                        <a:ln>
+                          <a:noFill/>
+                        </a:ln>
+                      </wps:spPr>
+                      <wps:txbx>
+                        <w:txbxContent>
+                          <w:p>
+                            <w:pPr>
+                              <w:pStyle w:val="Caption"/>
+                              <w:rPr>
+                                <w:noProof/>
+                                <w:sz w:val="24"/>
+                                <w:lang w:val="en-US"/>
+                              </w:rPr>
+                            </w:pPr>
+                            <w:r>
+                              <w:t xml:space="preserve">Figure </w:t>
+                            </w:r>
+                            <w:fldSimple w:instr=" SEQ Figure \* ARABIC ">
+                              <w:r>
+                                <w:rPr>
+                                  <w:noProof/>
+                                </w:rPr>
+                                <w:t>4</w:t>
+                              </w:r>
+                            </w:fldSimple>
+                            <w:r>
+                              <w:t xml:space="preserve"> </w:t>
+                            </w:r>
+                            <w:proofErr w:type="spellStart"/>
+                            <w:r>
+                              <w:t>Result</w:t>
+                            </w:r>
+                            <w:proofErr w:type="spellEnd"/>
+                          </w:p>
+                        </w:txbxContent>
+                      </wps:txbx>
+                      <wps:bodyPr rot="0" spcFirstLastPara="0" vertOverflow="overflow" horzOverflow="overflow" vert="horz" wrap="square" lIns="0" tIns="0" rIns="0" bIns="0" numCol="1" spcCol="0" rtlCol="0" fromWordArt="0" anchor="t" anchorCtr="0" forceAA="0" compatLnSpc="1">
+                        <a:prstTxWarp prst="textNoShape">
+                          <a:avLst/>
+                        </a:prstTxWarp>
+                        <a:spAutoFit/>
+                      </wps:bodyPr>
+                    </wps:wsp>
+                  </a:graphicData>
+                </a:graphic>
+              </wp:anchor>
+            </w:drawing>
+          </mc:Choice>
+          <mc:Fallback>
+            <w:pict>
+              <v:shape w14:anchorId="2FAAEEBB" id="Text Box 9" o:spid="_x0000_s1029" type="#_x0000_t202" style="position:absolute;margin-left:209.85pt;margin-top:132.3pt;width:229.65pt;height:.05pt;z-index:251671552;visibility:visible;mso-wrap-style:square;mso-wrap-distance-left:9pt;mso-wrap-distance-top:0;mso-wrap-distance-right:9pt;mso-wrap-distance-bottom:0;mso-position-horizontal:absolute;mso-position-horizontal-relative:text;mso-position-vertical:absolute;mso-position-vertical-relative:text;v-text-anchor:top" o:gfxdata="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" stroked="f">
+                <v:textbox style="mso-fit-shape-to-text:t" inset="0,0,0,0">
+                  <w:txbxContent>
+                    <w:p>
+                      <w:pPr>
+                        <w:pStyle w:val="Caption"/>
+                        <w:rPr>
+                          <w:noProof/>
+                          <w:sz w:val="24"/>
+                          <w:lang w:val="en-US"/>
+                        </w:rPr>
+                      </w:pPr>
+                      <w:r>
+                        <w:t xml:space="preserve">Figure </w:t>
+                      </w:r>
+                      <w:fldSimple w:instr=" SEQ Figure \* ARABIC ">
+                        <w:r>
+                          <w:rPr>
+                            <w:noProof/>
+                          </w:rPr>
+                          <w:t>4</w:t>
+                        </w:r>
+                      </w:fldSimple>
+                      <w:r>
+                        <w:t xml:space="preserve"> </w:t>
+                      </w:r>
+                      <w:proofErr w:type="spellStart"/>
+                      <w:r>
+                        <w:t>Result</w:t>
+                      </w:r>
+                      <w:proofErr w:type="spellEnd"/>
+                    </w:p>
+                  </w:txbxContent>
+                </v:textbox>
+                <w10:wrap type="square"/>
+              </v:shape>
+            </w:pict>
+          </mc:Fallback>
+        </mc:AlternateContent>
+      </w:r>
+      <w:r>
+        <w:rPr>
+          <w:noProof/>
+          <w:lang w:val="en-US"/>
+        </w:rPr>
+        <w:drawing>
+          <wp:anchor distT="0" distB="0" distL="114300" distR="114300" simplePos="0" relativeHeight="251663360" behindDoc="0" locked="0" layoutInCell="1" allowOverlap="1" wp14:anchorId="619A7B30" wp14:editId="28CAAD97">
+            <wp:simplePos x="0" y="0"/>
+            <wp:positionH relativeFrom="column">
+              <wp:posOffset>2665095</wp:posOffset>
+            </wp:positionH>
+            <wp:positionV relativeFrom="paragraph">
+              <wp:posOffset>0</wp:posOffset>
+            </wp:positionV>
+            <wp:extent cx="2916555" cy="1623060"/>
+            <wp:effectExtent l="0" t="0" r="0" b="0"/>
+            <wp:wrapSquare wrapText="bothSides"/>
+            <wp:docPr id="5" name="Picture 5"/>
+            <wp:cNvGraphicFramePr>
+              <a:graphicFrameLocks xmlns:a="http://schemas.openxmlformats.org/drawingml/2006/main" noChangeAspect="1"/>
+            </wp:cNvGraphicFramePr>
+            <a:graphic xmlns:a="http://schemas.openxmlformats.org/drawingml/2006/main">
+              <a:graphicData uri="http://schemas.openxmlformats.org/drawingml/2006/picture">
+                <pic:pic xmlns:pic="http://schemas.openxmlformats.org/drawingml/2006/picture">
+                  <pic:nvPicPr>
+                    <pic:cNvPr id="0" name="Picture 7"/>
+                    <pic:cNvPicPr>
+                      <a:picLocks noChangeAspect="1" noChangeArrowheads="1"/>
+                    </pic:cNvPicPr>
+                  </pic:nvPicPr>
+                  <pic:blipFill rotWithShape="1">
+                    <a:blip r:embed="rId12">
+                      <a:extLst>
+                        <a:ext uri="{28A0092B-C50C-407E-A947-70E740481C1C}">
+                          <a14:useLocalDpi xmlns:a14="http://schemas.microsoft.com/office/drawing/2010/main" val="0"/>
+                        </a:ext>
+                      </a:extLst>
+                    </a:blip>
+                    <a:srcRect l="7103" t="4800" r="2221" b="9970"/>
+                    <a:stretch/>
+                  </pic:blipFill>
+                  <pic:spPr bwMode="auto">
+                    <a:xfrm>
+                      <a:off x="0" y="0"/>
+                      <a:ext cx="2916555" cy="1623060"/>
+                    </a:xfrm>
+                    <a:prstGeom prst="rect">
+                      <a:avLst/>
+                    </a:prstGeom>
+                    <a:noFill/>
+                    <a:ln>
+                      <a:noFill/>
+                    </a:ln>
+                    <a:extLst>
+                      <a:ext uri="{53640926-AAD7-44D8-BBD7-CCE9431645EC}">
+                        <a14:shadowObscured xmlns:a14="http://schemas.microsoft.com/office/drawing/2010/main"/>
+                      </a:ext>
+                    </a:extLst>
+                  </pic:spPr>
+                </pic:pic>
+              </a:graphicData>
+            </a:graphic>
+            <wp14:sizeRelH relativeFrom="margin">
+              <wp14:pctWidth>0</wp14:pctWidth>
+            </wp14:sizeRelH>
+            <wp14:sizeRelV relativeFrom="margin">
+              <wp14:pctHeight>0</wp14:pctHeight>
+            </wp14:sizeRelV>
+          </wp:anchor>
+        </w:drawing>
+      </w:r>
+      <w:r>
+        <w:rPr>
+          <w:lang w:val="en-US"/>
+        </w:rPr>
+        <w:t>In this example, there were used two objects, glasses and a hat, and the original image</w:t>
+      </w:r>
+      <w:r>
+        <w:rPr>
+          <w:lang w:val="en-US"/>
+        </w:rPr>
+        <w:t>, shown above,</w:t>
+      </w:r>
+      <w:r>
+        <w:rPr>
+          <w:lang w:val="en-US"/>
+        </w:rPr>
+        <w:t xml:space="preserve"> </w:t>
+      </w:r>
+      <w:r>
+        <w:rPr>
+          <w:lang w:val="en-US"/>
+        </w:rPr>
+        <w:t xml:space="preserve">to create the final one, </w:t>
+      </w:r>
+      <w:r>
+        <w:rPr>
+          <w:lang w:val="en-US"/>
+        </w:rPr>
+        <w:t>shown</w:t>
+      </w:r>
+      <w:r>
+        <w:rPr>
+          <w:lang w:val="en-US"/>
+        </w:rPr>
+        <w:t xml:space="preserve"> right</w:t>
+      </w:r>
+      <w:r>
+        <w:rPr>
+          <w:lang w:val="en-US"/>
+        </w:rPr>
+        <w:t xml:space="preserve">. </w:t>
+      </w:r>
+    </w:p>
+    <w:p>
+      <w:pPr>
+        <w:rPr>
           <w:lang w:val="en-US"/>
         </w:rPr>
       </w:pPr>
@@ -1875,6 +3144,25 @@
       <w:sz w:val="24"/>
     </w:rPr>
   </w:style>
+  <w:style w:type="paragraph" w:styleId="Caption">
+    <w:name w:val="caption"/>
+    <w:basedOn w:val="Normal"/>
+    <w:next w:val="Normal"/>
+    <w:uiPriority w:val="35"/>
+    <w:unhideWhenUsed/>
+    <w:qFormat/>
+    <w:rsid w:val="0010055F"/>
+    <w:pPr>
+      <w:spacing w:after="200" w:line="240" w:lineRule="auto"/>
+    </w:pPr>
+    <w:rPr>
+      <w:i/>
+      <w:iCs/>
+      <w:color w:val="44546A" w:themeColor="text2"/>
+      <w:sz w:val="18"/>
+      <w:szCs w:val="18"/>
+    </w:rPr>
+  </w:style>
 </w:styles>
 </file>
 

--- a/P1/VARM P1 45881.docx
+++ b/P1/VARM P1 45881.docx
@@ -435,6 +435,27 @@
           <w:lang w:val="en-US"/>
         </w:rPr>
       </w:pPr>
+    </w:p>
+    <w:p>
+      <w:pPr>
+        <w:pStyle w:val="Heading1"/>
+        <w:rPr>
+          <w:lang w:val="en-US"/>
+        </w:rPr>
+      </w:pPr>
+      <w:r>
+        <w:rPr>
+          <w:lang w:val="en-US"/>
+        </w:rPr>
+        <w:t>Face detection</w:t>
+      </w:r>
+    </w:p>
+    <w:p>
+      <w:pPr>
+        <w:rPr>
+          <w:lang w:val="en-US"/>
+        </w:rPr>
+      </w:pPr>
       <w:r>
         <w:rPr>
           <w:lang w:val="en-US"/>
@@ -574,8 +595,108 @@
         <w:rPr>
           <w:lang w:val="en-US"/>
         </w:rPr>
+        <w:drawing>
+          <wp:anchor distT="0" distB="0" distL="114300" distR="114300" simplePos="0" relativeHeight="251672576" behindDoc="0" locked="0" layoutInCell="1" allowOverlap="1" wp14:anchorId="75267709" wp14:editId="2DF84A77">
+            <wp:simplePos x="0" y="0"/>
+            <wp:positionH relativeFrom="column">
+              <wp:posOffset>2927985</wp:posOffset>
+            </wp:positionH>
+            <wp:positionV relativeFrom="paragraph">
+              <wp:posOffset>631190</wp:posOffset>
+            </wp:positionV>
+            <wp:extent cx="2600325" cy="1845310"/>
+            <wp:effectExtent l="0" t="0" r="9525" b="2540"/>
+            <wp:wrapSquare wrapText="bothSides"/>
+            <wp:docPr id="10" name="Picture 10" descr="Chart, bar chart&#10;&#10;Description automatically generated"/>
+            <wp:cNvGraphicFramePr>
+              <a:graphicFrameLocks xmlns:a="http://schemas.openxmlformats.org/drawingml/2006/main" noChangeAspect="1"/>
+            </wp:cNvGraphicFramePr>
+            <a:graphic xmlns:a="http://schemas.openxmlformats.org/drawingml/2006/main">
+              <a:graphicData uri="http://schemas.openxmlformats.org/drawingml/2006/picture">
+                <pic:pic xmlns:pic="http://schemas.openxmlformats.org/drawingml/2006/picture">
+                  <pic:nvPicPr>
+                    <pic:cNvPr id="10" name="Picture 10" descr="Chart, bar chart&#10;&#10;Description automatically generated"/>
+                    <pic:cNvPicPr/>
+                  </pic:nvPicPr>
+                  <pic:blipFill>
+                    <a:blip r:embed="rId9">
+                      <a:extLst>
+                        <a:ext uri="{28A0092B-C50C-407E-A947-70E740481C1C}">
+                          <a14:useLocalDpi xmlns:a14="http://schemas.microsoft.com/office/drawing/2010/main" val="0"/>
+                        </a:ext>
+                      </a:extLst>
+                    </a:blip>
+                    <a:stretch>
+                      <a:fillRect/>
+                    </a:stretch>
+                  </pic:blipFill>
+                  <pic:spPr>
+                    <a:xfrm>
+                      <a:off x="0" y="0"/>
+                      <a:ext cx="2600325" cy="1845310"/>
+                    </a:xfrm>
+                    <a:prstGeom prst="rect">
+                      <a:avLst/>
+                    </a:prstGeom>
+                  </pic:spPr>
+                </pic:pic>
+              </a:graphicData>
+            </a:graphic>
+            <wp14:sizeRelH relativeFrom="margin">
+              <wp14:pctWidth>0</wp14:pctWidth>
+            </wp14:sizeRelH>
+            <wp14:sizeRelV relativeFrom="margin">
+              <wp14:pctHeight>0</wp14:pctHeight>
+            </wp14:sizeRelV>
+          </wp:anchor>
+        </w:drawing>
+      </w:r>
+      <w:r>
+        <w:rPr>
+          <w:lang w:val="en-US"/>
+        </w:rPr>
         <w:t>Database</w:t>
       </w:r>
+    </w:p>
+    <w:p>
+      <w:pPr>
+        <w:rPr>
+          <w:lang w:val="en-US"/>
+        </w:rPr>
+      </w:pPr>
+      <w:r>
+        <w:rPr>
+          <w:lang w:val="en-US"/>
+        </w:rPr>
+        <w:t>It was created a dataset with</w:t>
+      </w:r>
+      <w:r>
+        <w:rPr>
+          <w:lang w:val="en-US"/>
+        </w:rPr>
+        <w:t xml:space="preserve"> 57 images total, with 5 different faces.</w:t>
+      </w:r>
+    </w:p>
+    <w:p>
+      <w:pPr>
+        <w:rPr>
+          <w:lang w:val="en-US"/>
+        </w:rPr>
+      </w:pPr>
+    </w:p>
+    <w:p>
+      <w:pPr>
+        <w:rPr>
+          <w:lang w:val="en-US"/>
+        </w:rPr>
+      </w:pPr>
+    </w:p>
+    <w:p>
+      <w:pPr>
+        <w:rPr>
+          <w:lang w:val="en-US"/>
+        </w:rPr>
+      </w:pPr>
     </w:p>
     <w:p>
       <w:pPr>
@@ -910,6 +1031,7 @@
         <w:rPr>
           <w:lang w:val="en-US"/>
         </w:rPr>
+        <w:lastRenderedPageBreak/>
         <w:t>Train/Test split</w:t>
       </w:r>
     </w:p>
@@ -1076,299 +1198,299 @@
         <w:rPr>
           <w:lang w:val="en-US"/>
         </w:rPr>
+        <w:t>Eigenfaces</w:t>
+      </w:r>
+    </w:p>
+    <w:p>
+      <w:pPr>
+        <w:rPr>
+          <w:lang w:val="en-US"/>
+        </w:rPr>
+      </w:pPr>
+    </w:p>
+    <w:p>
+      <w:pPr>
+        <w:pStyle w:val="Heading1"/>
+        <w:rPr>
+          <w:lang w:val="en-US"/>
+        </w:rPr>
+      </w:pPr>
+      <w:proofErr w:type="spellStart"/>
+      <w:r>
+        <w:rPr>
+          <w:lang w:val="en-US"/>
+        </w:rPr>
+        <w:t>Fisherface</w:t>
+      </w:r>
+      <w:r>
+        <w:rPr>
+          <w:lang w:val="en-US"/>
+        </w:rPr>
+        <w:t>s</w:t>
+      </w:r>
+      <w:proofErr w:type="spellEnd"/>
+    </w:p>
+    <w:p>
+      <w:pPr>
+        <w:rPr>
+          <w:lang w:val="en-US"/>
+        </w:rPr>
+      </w:pPr>
+    </w:p>
+    <w:p>
+      <w:pPr>
+        <w:pStyle w:val="Heading1"/>
+        <w:rPr>
+          <w:lang w:val="en-US"/>
+        </w:rPr>
+      </w:pPr>
+      <w:r>
+        <w:rPr>
+          <w:lang w:val="en-US"/>
+        </w:rPr>
+        <w:t>Classification</w:t>
+      </w:r>
+    </w:p>
+    <w:p>
+      <w:pPr>
+        <w:rPr>
+          <w:lang w:val="en-US"/>
+        </w:rPr>
+      </w:pPr>
+    </w:p>
+    <w:p>
+      <w:pPr>
+        <w:pStyle w:val="Heading1"/>
+        <w:rPr>
+          <w:lang w:val="en-US"/>
+        </w:rPr>
+      </w:pPr>
+      <w:r>
+        <w:rPr>
+          <w:lang w:val="en-US"/>
+        </w:rPr>
+        <w:t>Combine real and v</w:t>
+      </w:r>
+      <w:r>
+        <w:rPr>
+          <w:lang w:val="en-US"/>
+        </w:rPr>
+        <w:t>irtual objects</w:t>
+      </w:r>
+    </w:p>
+    <w:p>
+      <w:pPr>
+        <w:rPr>
+          <w:lang w:val="en-US"/>
+        </w:rPr>
+      </w:pPr>
+      <w:r>
+        <w:rPr>
+          <w:lang w:val="en-US"/>
+        </w:rPr>
+        <w:t>In this step</w:t>
+      </w:r>
+      <w:r>
+        <w:rPr>
+          <w:lang w:val="en-US"/>
+        </w:rPr>
+        <w:t xml:space="preserve"> it was used the same concepts of the normalization.</w:t>
+      </w:r>
+      <w:r>
+        <w:rPr>
+          <w:lang w:val="en-US"/>
+        </w:rPr>
+        <w:t xml:space="preserve"> The idea is to have some objects with a green screen </w:t>
+      </w:r>
+      <w:r>
+        <w:rPr>
+          <w:lang w:val="en-US"/>
+        </w:rPr>
+        <w:t>to</w:t>
+      </w:r>
+      <w:r>
+        <w:rPr>
+          <w:lang w:val="en-US"/>
+        </w:rPr>
+        <w:t xml:space="preserve"> create a mask around them, so that we can attach them to </w:t>
+      </w:r>
+      <w:r>
+        <w:rPr>
+          <w:lang w:val="en-US"/>
+        </w:rPr>
+        <w:t>a real image.</w:t>
+      </w:r>
+    </w:p>
+    <w:p>
+      <w:pPr>
+        <w:rPr>
+          <w:lang w:val="en-US"/>
+        </w:rPr>
+      </w:pPr>
+      <w:r>
+        <w:rPr>
+          <w:lang w:val="en-US"/>
+        </w:rPr>
+        <w:t xml:space="preserve">The first step is to </w:t>
+      </w:r>
+      <w:r>
+        <w:rPr>
+          <w:lang w:val="en-US"/>
+        </w:rPr>
+        <w:t xml:space="preserve">create the mask, placing the pixels that have a range of </w:t>
+      </w:r>
+      <w:r>
+        <w:rPr>
+          <w:lang w:val="en-US"/>
+        </w:rPr>
+        <w:t>green</w:t>
+      </w:r>
+      <w:r>
+        <w:rPr>
+          <w:lang w:val="en-US"/>
+        </w:rPr>
+        <w:t xml:space="preserve"> to 1 and the rest to 0</w:t>
+      </w:r>
+      <w:r>
+        <w:rPr>
+          <w:lang w:val="en-US"/>
+        </w:rPr>
+        <w:t>.</w:t>
+      </w:r>
+      <w:r>
+        <w:rPr>
+          <w:lang w:val="en-US"/>
+        </w:rPr>
+        <w:t xml:space="preserve"> The idea is to </w:t>
+      </w:r>
+      <w:r>
+        <w:rPr>
+          <w:lang w:val="en-US"/>
+        </w:rPr>
+        <w:t>apply this mask to the original image and the inversion of this mask to the object</w:t>
+      </w:r>
+      <w:r>
+        <w:rPr>
+          <w:lang w:val="en-US"/>
+        </w:rPr>
+        <w:t xml:space="preserve"> so that we can add them together.</w:t>
+      </w:r>
+    </w:p>
+    <w:p>
+      <w:pPr>
+        <w:rPr>
+          <w:lang w:val="en-US"/>
+        </w:rPr>
+      </w:pPr>
+      <w:r>
+        <w:rPr>
+          <w:lang w:val="en-US"/>
+        </w:rPr>
+        <w:t xml:space="preserve">Once the masks </w:t>
+      </w:r>
+      <w:r>
+        <w:rPr>
+          <w:lang w:val="en-US"/>
+        </w:rPr>
+        <w:t>are created</w:t>
+      </w:r>
+      <w:r>
+        <w:rPr>
+          <w:lang w:val="en-US"/>
+        </w:rPr>
+        <w:t xml:space="preserve">, </w:t>
+      </w:r>
+      <w:r>
+        <w:rPr>
+          <w:lang w:val="en-US"/>
+        </w:rPr>
+        <w:t>it was applied the concept of the normalization</w:t>
+      </w:r>
+      <w:r>
+        <w:rPr>
+          <w:lang w:val="en-US"/>
+        </w:rPr>
+        <w:t xml:space="preserve">. </w:t>
+      </w:r>
+      <w:r>
+        <w:rPr>
+          <w:lang w:val="en-US"/>
+        </w:rPr>
+        <w:t xml:space="preserve">For </w:t>
+      </w:r>
+      <w:r>
+        <w:rPr>
+          <w:lang w:val="en-US"/>
+        </w:rPr>
+        <w:t>example,</w:t>
+      </w:r>
+      <w:r>
+        <w:rPr>
+          <w:lang w:val="en-US"/>
+        </w:rPr>
+        <w:t xml:space="preserve"> for the glasses, we define the location of the eyes</w:t>
+      </w:r>
+      <w:r>
+        <w:rPr>
+          <w:lang w:val="en-US"/>
+        </w:rPr>
+        <w:t xml:space="preserve"> and with that, its possible to get the scale factor and the rotation of the glasses</w:t>
+      </w:r>
+      <w:r>
+        <w:rPr>
+          <w:lang w:val="en-US"/>
+        </w:rPr>
+        <w:t xml:space="preserve"> and </w:t>
+      </w:r>
+      <w:r>
+        <w:rPr>
+          <w:lang w:val="en-US"/>
+        </w:rPr>
+        <w:t>we just need to know the location and orientation of the eyes on the original image to make the transformation</w:t>
+      </w:r>
+      <w:r>
+        <w:rPr>
+          <w:lang w:val="en-US"/>
+        </w:rPr>
+        <w:t xml:space="preserve"> and translation.</w:t>
+      </w:r>
+    </w:p>
+    <w:p>
+      <w:pPr>
+        <w:rPr>
+          <w:lang w:val="en-US"/>
+        </w:rPr>
+      </w:pPr>
+      <w:r>
+        <w:rPr>
+          <w:lang w:val="en-US"/>
+        </w:rPr>
+        <w:t xml:space="preserve">Once the masks are in place with the original image, </w:t>
+      </w:r>
+      <w:r>
+        <w:rPr>
+          <w:lang w:val="en-US"/>
+        </w:rPr>
+        <w:t>we multiply the masks as referred above and add the</w:t>
+      </w:r>
+      <w:r>
+        <w:rPr>
+          <w:lang w:val="en-US"/>
+        </w:rPr>
+        <w:t>m to create the final product.</w:t>
+      </w:r>
+    </w:p>
+    <w:p>
+      <w:pPr>
+        <w:rPr>
+          <w:lang w:val="en-US"/>
+        </w:rPr>
+      </w:pPr>
+      <w:r>
+        <w:rPr>
+          <w:noProof/>
+        </w:rPr>
         <w:lastRenderedPageBreak/>
-        <w:t>Eigenfaces</w:t>
-      </w:r>
-    </w:p>
-    <w:p>
-      <w:pPr>
-        <w:rPr>
-          <w:lang w:val="en-US"/>
-        </w:rPr>
-      </w:pPr>
-    </w:p>
-    <w:p>
-      <w:pPr>
-        <w:pStyle w:val="Heading1"/>
-        <w:rPr>
-          <w:lang w:val="en-US"/>
-        </w:rPr>
-      </w:pPr>
-      <w:proofErr w:type="spellStart"/>
-      <w:r>
-        <w:rPr>
-          <w:lang w:val="en-US"/>
-        </w:rPr>
-        <w:t>Fisherface</w:t>
-      </w:r>
-      <w:r>
-        <w:rPr>
-          <w:lang w:val="en-US"/>
-        </w:rPr>
-        <w:t>s</w:t>
-      </w:r>
-      <w:proofErr w:type="spellEnd"/>
-    </w:p>
-    <w:p>
-      <w:pPr>
-        <w:rPr>
-          <w:lang w:val="en-US"/>
-        </w:rPr>
-      </w:pPr>
-    </w:p>
-    <w:p>
-      <w:pPr>
-        <w:pStyle w:val="Heading1"/>
-        <w:rPr>
-          <w:lang w:val="en-US"/>
-        </w:rPr>
-      </w:pPr>
-      <w:r>
-        <w:rPr>
-          <w:lang w:val="en-US"/>
-        </w:rPr>
-        <w:t>Classification</w:t>
-      </w:r>
-    </w:p>
-    <w:p>
-      <w:pPr>
-        <w:rPr>
-          <w:lang w:val="en-US"/>
-        </w:rPr>
-      </w:pPr>
-    </w:p>
-    <w:p>
-      <w:pPr>
-        <w:pStyle w:val="Heading1"/>
-        <w:rPr>
-          <w:lang w:val="en-US"/>
-        </w:rPr>
-      </w:pPr>
-      <w:r>
-        <w:rPr>
-          <w:lang w:val="en-US"/>
-        </w:rPr>
-        <w:t>Combine real and v</w:t>
-      </w:r>
-      <w:r>
-        <w:rPr>
-          <w:lang w:val="en-US"/>
-        </w:rPr>
-        <w:t>irtual objects</w:t>
-      </w:r>
-    </w:p>
-    <w:p>
-      <w:pPr>
-        <w:rPr>
-          <w:lang w:val="en-US"/>
-        </w:rPr>
-      </w:pPr>
-      <w:r>
-        <w:rPr>
-          <w:lang w:val="en-US"/>
-        </w:rPr>
-        <w:t>In this step</w:t>
-      </w:r>
-      <w:r>
-        <w:rPr>
-          <w:lang w:val="en-US"/>
-        </w:rPr>
-        <w:t xml:space="preserve"> it was used the same concepts of the normalization.</w:t>
-      </w:r>
-      <w:r>
-        <w:rPr>
-          <w:lang w:val="en-US"/>
-        </w:rPr>
-        <w:t xml:space="preserve"> The idea is to have some objects with a green screen </w:t>
-      </w:r>
-      <w:r>
-        <w:rPr>
-          <w:lang w:val="en-US"/>
-        </w:rPr>
-        <w:t>to</w:t>
-      </w:r>
-      <w:r>
-        <w:rPr>
-          <w:lang w:val="en-US"/>
-        </w:rPr>
-        <w:t xml:space="preserve"> create a mask around them, so that we can attach them to </w:t>
-      </w:r>
-      <w:r>
-        <w:rPr>
-          <w:lang w:val="en-US"/>
-        </w:rPr>
-        <w:t>a real image.</w:t>
-      </w:r>
-    </w:p>
-    <w:p>
-      <w:pPr>
-        <w:rPr>
-          <w:lang w:val="en-US"/>
-        </w:rPr>
-      </w:pPr>
-      <w:r>
-        <w:rPr>
-          <w:lang w:val="en-US"/>
-        </w:rPr>
-        <w:t xml:space="preserve">The first step is to </w:t>
-      </w:r>
-      <w:r>
-        <w:rPr>
-          <w:lang w:val="en-US"/>
-        </w:rPr>
-        <w:t xml:space="preserve">create the mask, placing the pixels that have a range of </w:t>
-      </w:r>
-      <w:r>
-        <w:rPr>
-          <w:lang w:val="en-US"/>
-        </w:rPr>
-        <w:t>green</w:t>
-      </w:r>
-      <w:r>
-        <w:rPr>
-          <w:lang w:val="en-US"/>
-        </w:rPr>
-        <w:t xml:space="preserve"> to 1 and the rest to 0</w:t>
-      </w:r>
-      <w:r>
-        <w:rPr>
-          <w:lang w:val="en-US"/>
-        </w:rPr>
-        <w:t>.</w:t>
-      </w:r>
-      <w:r>
-        <w:rPr>
-          <w:lang w:val="en-US"/>
-        </w:rPr>
-        <w:t xml:space="preserve"> The idea is to </w:t>
-      </w:r>
-      <w:r>
-        <w:rPr>
-          <w:lang w:val="en-US"/>
-        </w:rPr>
-        <w:t>apply this mask to the original image and the inversion of this mask to the object</w:t>
-      </w:r>
-      <w:r>
-        <w:rPr>
-          <w:lang w:val="en-US"/>
-        </w:rPr>
-        <w:t xml:space="preserve"> so that we can add them together.</w:t>
-      </w:r>
-    </w:p>
-    <w:p>
-      <w:pPr>
-        <w:rPr>
-          <w:lang w:val="en-US"/>
-        </w:rPr>
-      </w:pPr>
-      <w:r>
-        <w:rPr>
-          <w:lang w:val="en-US"/>
-        </w:rPr>
-        <w:t xml:space="preserve">Once the masks </w:t>
-      </w:r>
-      <w:r>
-        <w:rPr>
-          <w:lang w:val="en-US"/>
-        </w:rPr>
-        <w:t>are created</w:t>
-      </w:r>
-      <w:r>
-        <w:rPr>
-          <w:lang w:val="en-US"/>
-        </w:rPr>
-        <w:t xml:space="preserve">, </w:t>
-      </w:r>
-      <w:r>
-        <w:rPr>
-          <w:lang w:val="en-US"/>
-        </w:rPr>
-        <w:t>it was applied the concept of the normalization</w:t>
-      </w:r>
-      <w:r>
-        <w:rPr>
-          <w:lang w:val="en-US"/>
-        </w:rPr>
-        <w:t xml:space="preserve">. </w:t>
-      </w:r>
-      <w:r>
-        <w:rPr>
-          <w:lang w:val="en-US"/>
-        </w:rPr>
-        <w:t xml:space="preserve">For </w:t>
-      </w:r>
-      <w:r>
-        <w:rPr>
-          <w:lang w:val="en-US"/>
-        </w:rPr>
-        <w:t>example,</w:t>
-      </w:r>
-      <w:r>
-        <w:rPr>
-          <w:lang w:val="en-US"/>
-        </w:rPr>
-        <w:t xml:space="preserve"> for the glasses, we define the location of the eyes</w:t>
-      </w:r>
-      <w:r>
-        <w:rPr>
-          <w:lang w:val="en-US"/>
-        </w:rPr>
-        <w:t xml:space="preserve"> and with that, its possible to get the scale factor and the rotation of the glasses</w:t>
-      </w:r>
-      <w:r>
-        <w:rPr>
-          <w:lang w:val="en-US"/>
-        </w:rPr>
-        <w:t xml:space="preserve"> and </w:t>
-      </w:r>
-      <w:r>
-        <w:rPr>
-          <w:lang w:val="en-US"/>
-        </w:rPr>
-        <w:t>we just need to know the location and orientation of the eyes on the original image to make the transformation</w:t>
-      </w:r>
-      <w:r>
-        <w:rPr>
-          <w:lang w:val="en-US"/>
-        </w:rPr>
-        <w:t xml:space="preserve"> and translation.</w:t>
-      </w:r>
-    </w:p>
-    <w:p>
-      <w:pPr>
-        <w:rPr>
-          <w:lang w:val="en-US"/>
-        </w:rPr>
-      </w:pPr>
-      <w:r>
-        <w:rPr>
-          <w:lang w:val="en-US"/>
-        </w:rPr>
-        <w:t xml:space="preserve">Once the masks are in place with the original image, </w:t>
-      </w:r>
-      <w:r>
-        <w:rPr>
-          <w:lang w:val="en-US"/>
-        </w:rPr>
-        <w:t>we multiply the masks as referred above and add the</w:t>
-      </w:r>
-      <w:r>
-        <w:rPr>
-          <w:lang w:val="en-US"/>
-        </w:rPr>
-        <w:t>m to create the final product.</w:t>
-      </w:r>
-    </w:p>
-    <w:p>
-      <w:pPr>
-        <w:rPr>
-          <w:lang w:val="en-US"/>
-        </w:rPr>
-      </w:pPr>
-      <w:r>
-        <w:rPr>
-          <w:noProof/>
-        </w:rPr>
         <mc:AlternateContent>
           <mc:Choice Requires="wps">
             <w:drawing>
@@ -1417,14 +1539,27 @@
                             <w:r>
                               <w:t xml:space="preserve">Figure </w:t>
                             </w:r>
-                            <w:fldSimple w:instr=" SEQ Figure \* ARABIC ">
-                              <w:r>
-                                <w:rPr>
-                                  <w:noProof/>
-                                </w:rPr>
-                                <w:t>1</w:t>
-                              </w:r>
-                            </w:fldSimple>
+                            <w:r>
+                              <w:fldChar w:fldCharType="begin"/>
+                            </w:r>
+                            <w:r>
+                              <w:instrText xml:space="preserve"> SEQ Figure \* ARABIC </w:instrText>
+                            </w:r>
+                            <w:r>
+                              <w:fldChar w:fldCharType="separate"/>
+                            </w:r>
+                            <w:r>
+                              <w:rPr>
+                                <w:noProof/>
+                              </w:rPr>
+                              <w:t>1</w:t>
+                            </w:r>
+                            <w:r>
+                              <w:rPr>
+                                <w:noProof/>
+                              </w:rPr>
+                              <w:fldChar w:fldCharType="end"/>
+                            </w:r>
                             <w:r>
                               <w:t xml:space="preserve"> Original </w:t>
                             </w:r>
@@ -1468,14 +1603,27 @@
                       <w:r>
                         <w:t xml:space="preserve">Figure </w:t>
                       </w:r>
-                      <w:fldSimple w:instr=" SEQ Figure \* ARABIC ">
-                        <w:r>
-                          <w:rPr>
-                            <w:noProof/>
-                          </w:rPr>
-                          <w:t>1</w:t>
-                        </w:r>
-                      </w:fldSimple>
+                      <w:r>
+                        <w:fldChar w:fldCharType="begin"/>
+                      </w:r>
+                      <w:r>
+                        <w:instrText xml:space="preserve"> SEQ Figure \* ARABIC </w:instrText>
+                      </w:r>
+                      <w:r>
+                        <w:fldChar w:fldCharType="separate"/>
+                      </w:r>
+                      <w:r>
+                        <w:rPr>
+                          <w:noProof/>
+                        </w:rPr>
+                        <w:t>1</w:t>
+                      </w:r>
+                      <w:r>
+                        <w:rPr>
+                          <w:noProof/>
+                        </w:rPr>
+                        <w:fldChar w:fldCharType="end"/>
+                      </w:r>
                       <w:r>
                         <w:t xml:space="preserve"> Original </w:t>
                       </w:r>
@@ -1523,7 +1671,7 @@
                     </pic:cNvPicPr>
                   </pic:nvPicPr>
                   <pic:blipFill>
-                    <a:blip r:embed="rId9" cstate="print">
+                    <a:blip r:embed="rId10" cstate="print">
                       <a:extLst>
                         <a:ext uri="{28A0092B-C50C-407E-A947-70E740481C1C}">
                           <a14:useLocalDpi xmlns:a14="http://schemas.microsoft.com/office/drawing/2010/main" val="0"/>
@@ -1606,14 +1754,27 @@
                             <w:r>
                               <w:t xml:space="preserve">Figure </w:t>
                             </w:r>
-                            <w:fldSimple w:instr=" SEQ Figure \* ARABIC ">
-                              <w:r>
-                                <w:rPr>
-                                  <w:noProof/>
-                                </w:rPr>
-                                <w:t>2</w:t>
-                              </w:r>
-                            </w:fldSimple>
+                            <w:r>
+                              <w:fldChar w:fldCharType="begin"/>
+                            </w:r>
+                            <w:r>
+                              <w:instrText xml:space="preserve"> SEQ Figure \* ARABIC </w:instrText>
+                            </w:r>
+                            <w:r>
+                              <w:fldChar w:fldCharType="separate"/>
+                            </w:r>
+                            <w:r>
+                              <w:rPr>
+                                <w:noProof/>
+                              </w:rPr>
+                              <w:t>2</w:t>
+                            </w:r>
+                            <w:r>
+                              <w:rPr>
+                                <w:noProof/>
+                              </w:rPr>
+                              <w:fldChar w:fldCharType="end"/>
+                            </w:r>
                             <w:r>
                               <w:t xml:space="preserve"> </w:t>
                             </w:r>
@@ -1653,14 +1814,27 @@
                       <w:r>
                         <w:t xml:space="preserve">Figure </w:t>
                       </w:r>
-                      <w:fldSimple w:instr=" SEQ Figure \* ARABIC ">
-                        <w:r>
-                          <w:rPr>
-                            <w:noProof/>
-                          </w:rPr>
-                          <w:t>2</w:t>
-                        </w:r>
-                      </w:fldSimple>
+                      <w:r>
+                        <w:fldChar w:fldCharType="begin"/>
+                      </w:r>
+                      <w:r>
+                        <w:instrText xml:space="preserve"> SEQ Figure \* ARABIC </w:instrText>
+                      </w:r>
+                      <w:r>
+                        <w:fldChar w:fldCharType="separate"/>
+                      </w:r>
+                      <w:r>
+                        <w:rPr>
+                          <w:noProof/>
+                        </w:rPr>
+                        <w:t>2</w:t>
+                      </w:r>
+                      <w:r>
+                        <w:rPr>
+                          <w:noProof/>
+                        </w:rPr>
+                        <w:fldChar w:fldCharType="end"/>
+                      </w:r>
                       <w:r>
                         <w:t xml:space="preserve"> </w:t>
                       </w:r>
@@ -1708,7 +1882,7 @@
                     </pic:cNvPicPr>
                   </pic:nvPicPr>
                   <pic:blipFill>
-                    <a:blip r:embed="rId10" cstate="print">
+                    <a:blip r:embed="rId11" cstate="print">
                       <a:extLst>
                         <a:ext uri="{28A0092B-C50C-407E-A947-70E740481C1C}">
                           <a14:useLocalDpi xmlns:a14="http://schemas.microsoft.com/office/drawing/2010/main" val="0"/>
@@ -1798,14 +1972,27 @@
                             <w:r>
                               <w:t xml:space="preserve">Figure </w:t>
                             </w:r>
-                            <w:fldSimple w:instr=" SEQ Figure \* ARABIC ">
-                              <w:r>
-                                <w:rPr>
-                                  <w:noProof/>
-                                </w:rPr>
-                                <w:t>3</w:t>
-                              </w:r>
-                            </w:fldSimple>
+                            <w:r>
+                              <w:fldChar w:fldCharType="begin"/>
+                            </w:r>
+                            <w:r>
+                              <w:instrText xml:space="preserve"> SEQ Figure \* ARABIC </w:instrText>
+                            </w:r>
+                            <w:r>
+                              <w:fldChar w:fldCharType="separate"/>
+                            </w:r>
+                            <w:r>
+                              <w:rPr>
+                                <w:noProof/>
+                              </w:rPr>
+                              <w:t>3</w:t>
+                            </w:r>
+                            <w:r>
+                              <w:rPr>
+                                <w:noProof/>
+                              </w:rPr>
+                              <w:fldChar w:fldCharType="end"/>
+                            </w:r>
                             <w:r>
                               <w:t xml:space="preserve"> </w:t>
                             </w:r>
@@ -1845,14 +2032,27 @@
                       <w:r>
                         <w:t xml:space="preserve">Figure </w:t>
                       </w:r>
-                      <w:fldSimple w:instr=" SEQ Figure \* ARABIC ">
-                        <w:r>
-                          <w:rPr>
-                            <w:noProof/>
-                          </w:rPr>
-                          <w:t>3</w:t>
-                        </w:r>
-                      </w:fldSimple>
+                      <w:r>
+                        <w:fldChar w:fldCharType="begin"/>
+                      </w:r>
+                      <w:r>
+                        <w:instrText xml:space="preserve"> SEQ Figure \* ARABIC </w:instrText>
+                      </w:r>
+                      <w:r>
+                        <w:fldChar w:fldCharType="separate"/>
+                      </w:r>
+                      <w:r>
+                        <w:rPr>
+                          <w:noProof/>
+                        </w:rPr>
+                        <w:t>3</w:t>
+                      </w:r>
+                      <w:r>
+                        <w:rPr>
+                          <w:noProof/>
+                        </w:rPr>
+                        <w:fldChar w:fldCharType="end"/>
+                      </w:r>
                       <w:r>
                         <w:t xml:space="preserve"> </w:t>
                       </w:r>
@@ -1900,7 +2100,7 @@
                     </pic:cNvPicPr>
                   </pic:nvPicPr>
                   <pic:blipFill>
-                    <a:blip r:embed="rId11" cstate="print">
+                    <a:blip r:embed="rId12" cstate="print">
                       <a:extLst>
                         <a:ext uri="{28A0092B-C50C-407E-A947-70E740481C1C}">
                           <a14:useLocalDpi xmlns:a14="http://schemas.microsoft.com/office/drawing/2010/main" val="0"/>
@@ -1942,7 +2142,6 @@
         <w:rPr>
           <w:noProof/>
         </w:rPr>
-        <w:lastRenderedPageBreak/>
         <mc:AlternateContent>
           <mc:Choice Requires="wps">
             <w:drawing>
@@ -1992,14 +2191,27 @@
                             <w:r>
                               <w:t xml:space="preserve">Figure </w:t>
                             </w:r>
-                            <w:fldSimple w:instr=" SEQ Figure \* ARABIC ">
-                              <w:r>
-                                <w:rPr>
-                                  <w:noProof/>
-                                </w:rPr>
-                                <w:t>4</w:t>
-                              </w:r>
-                            </w:fldSimple>
+                            <w:r>
+                              <w:fldChar w:fldCharType="begin"/>
+                            </w:r>
+                            <w:r>
+                              <w:instrText xml:space="preserve"> SEQ Figure \* ARABIC </w:instrText>
+                            </w:r>
+                            <w:r>
+                              <w:fldChar w:fldCharType="separate"/>
+                            </w:r>
+                            <w:r>
+                              <w:rPr>
+                                <w:noProof/>
+                              </w:rPr>
+                              <w:t>4</w:t>
+                            </w:r>
+                            <w:r>
+                              <w:rPr>
+                                <w:noProof/>
+                              </w:rPr>
+                              <w:fldChar w:fldCharType="end"/>
+                            </w:r>
                             <w:r>
                               <w:t xml:space="preserve"> </w:t>
                             </w:r>
@@ -2040,14 +2252,27 @@
                       <w:r>
                         <w:t xml:space="preserve">Figure </w:t>
                       </w:r>
-                      <w:fldSimple w:instr=" SEQ Figure \* ARABIC ">
-                        <w:r>
-                          <w:rPr>
-                            <w:noProof/>
-                          </w:rPr>
-                          <w:t>4</w:t>
-                        </w:r>
-                      </w:fldSimple>
+                      <w:r>
+                        <w:fldChar w:fldCharType="begin"/>
+                      </w:r>
+                      <w:r>
+                        <w:instrText xml:space="preserve"> SEQ Figure \* ARABIC </w:instrText>
+                      </w:r>
+                      <w:r>
+                        <w:fldChar w:fldCharType="separate"/>
+                      </w:r>
+                      <w:r>
+                        <w:rPr>
+                          <w:noProof/>
+                        </w:rPr>
+                        <w:t>4</w:t>
+                      </w:r>
+                      <w:r>
+                        <w:rPr>
+                          <w:noProof/>
+                        </w:rPr>
+                        <w:fldChar w:fldCharType="end"/>
+                      </w:r>
                       <w:r>
                         <w:t xml:space="preserve"> </w:t>
                       </w:r>
@@ -2096,7 +2321,7 @@
                     </pic:cNvPicPr>
                   </pic:nvPicPr>
                   <pic:blipFill rotWithShape="1">
-                    <a:blip r:embed="rId12">
+                    <a:blip r:embed="rId13">
                       <a:extLst>
                         <a:ext uri="{28A0092B-C50C-407E-A947-70E740481C1C}">
                           <a14:useLocalDpi xmlns:a14="http://schemas.microsoft.com/office/drawing/2010/main" val="0"/>

--- a/P1/VARM P1 45881.docx
+++ b/P1/VARM P1 45881.docx
@@ -44,7 +44,7 @@
                     </pic:cNvPicPr>
                   </pic:nvPicPr>
                   <pic:blipFill>
-                    <a:blip r:embed="rId7" cstate="print">
+                    <a:blip r:embed="rId8" cstate="print">
                       <a:extLst>
                         <a:ext uri="{28A0092B-C50C-407E-A947-70E740481C1C}">
                           <a14:useLocalDpi xmlns:a14="http://schemas.microsoft.com/office/drawing/2010/main" val="0"/>
@@ -381,7 +381,7 @@
           <w:szCs w:val="40"/>
         </w:rPr>
         <w:sectPr>
-          <w:footerReference w:type="first" r:id="rId8"/>
+          <w:footerReference w:type="first" r:id="rId9"/>
           <w:pgSz w:w="11906" w:h="16838"/>
           <w:pgMar w:top="1417" w:right="1701" w:bottom="1417" w:left="1701" w:header="708" w:footer="708" w:gutter="0"/>
           <w:pgNumType w:fmt="lowerRoman"/>
@@ -435,6 +435,43 @@
           <w:lang w:val="en-US"/>
         </w:rPr>
       </w:pPr>
+      <w:r>
+        <w:rPr>
+          <w:lang w:val="en-US"/>
+        </w:rPr>
+        <w:t xml:space="preserve">In this project, we’re going to </w:t>
+      </w:r>
+      <w:r>
+        <w:rPr>
+          <w:lang w:val="en-US"/>
+        </w:rPr>
+        <w:t>develop algorithms for face detection and face recognition</w:t>
+      </w:r>
+      <w:r>
+        <w:rPr>
+          <w:lang w:val="en-US"/>
+        </w:rPr>
+        <w:t xml:space="preserve"> and</w:t>
+      </w:r>
+      <w:r>
+        <w:rPr>
+          <w:lang w:val="en-US"/>
+        </w:rPr>
+        <w:t xml:space="preserve"> allowing to include objects in the frame</w:t>
+      </w:r>
+      <w:r>
+        <w:rPr>
+          <w:lang w:val="en-US"/>
+        </w:rPr>
+        <w:t>.</w:t>
+      </w:r>
+    </w:p>
+    <w:p>
+      <w:pPr>
+        <w:rPr>
+          <w:lang w:val="en-US"/>
+        </w:rPr>
+      </w:pPr>
     </w:p>
     <w:p>
       <w:pPr>
@@ -583,29 +620,53 @@
           <w:lang w:val="en-US"/>
         </w:rPr>
       </w:pPr>
-    </w:p>
-    <w:p>
-      <w:pPr>
-        <w:pStyle w:val="Heading1"/>
-        <w:rPr>
-          <w:lang w:val="en-US"/>
-        </w:rPr>
-      </w:pPr>
-      <w:r>
-        <w:rPr>
+      <w:r>
+        <w:rPr>
+          <w:lang w:val="en-US"/>
+        </w:rPr>
+        <w:t xml:space="preserve">It was tested the </w:t>
+      </w:r>
+      <w:r>
+        <w:rPr>
+          <w:lang w:val="en-US"/>
+        </w:rPr>
+        <w:t xml:space="preserve">DNN face detector too and it </w:t>
+      </w:r>
+      <w:r>
+        <w:rPr>
+          <w:lang w:val="en-US"/>
+        </w:rPr>
+        <w:t xml:space="preserve">too was able to </w:t>
+      </w:r>
+      <w:r>
+        <w:rPr>
+          <w:lang w:val="en-US"/>
+        </w:rPr>
+        <w:t>detect the faces with a similar result.</w:t>
+      </w:r>
+    </w:p>
+    <w:p>
+      <w:pPr>
+        <w:rPr>
+          <w:lang w:val="en-US"/>
+        </w:rPr>
+      </w:pPr>
+      <w:r>
+        <w:rPr>
+          <w:noProof/>
           <w:lang w:val="en-US"/>
         </w:rPr>
         <w:drawing>
-          <wp:anchor distT="0" distB="0" distL="114300" distR="114300" simplePos="0" relativeHeight="251672576" behindDoc="0" locked="0" layoutInCell="1" allowOverlap="1" wp14:anchorId="75267709" wp14:editId="2DF84A77">
+          <wp:anchor distT="0" distB="0" distL="114300" distR="114300" simplePos="0" relativeHeight="251672576" behindDoc="0" locked="0" layoutInCell="1" allowOverlap="1" wp14:anchorId="75267709" wp14:editId="33132F81">
             <wp:simplePos x="0" y="0"/>
             <wp:positionH relativeFrom="column">
-              <wp:posOffset>2927985</wp:posOffset>
+              <wp:posOffset>2935605</wp:posOffset>
             </wp:positionH>
             <wp:positionV relativeFrom="paragraph">
-              <wp:posOffset>631190</wp:posOffset>
+              <wp:posOffset>301625</wp:posOffset>
             </wp:positionV>
-            <wp:extent cx="2600325" cy="1845310"/>
-            <wp:effectExtent l="0" t="0" r="9525" b="2540"/>
+            <wp:extent cx="2440305" cy="1731010"/>
+            <wp:effectExtent l="0" t="0" r="0" b="2540"/>
             <wp:wrapSquare wrapText="bothSides"/>
             <wp:docPr id="10" name="Picture 10" descr="Chart, bar chart&#10;&#10;Description automatically generated"/>
             <wp:cNvGraphicFramePr>
@@ -619,7 +680,7 @@
                     <pic:cNvPicPr/>
                   </pic:nvPicPr>
                   <pic:blipFill>
-                    <a:blip r:embed="rId9">
+                    <a:blip r:embed="rId10">
                       <a:extLst>
                         <a:ext uri="{28A0092B-C50C-407E-A947-70E740481C1C}">
                           <a14:useLocalDpi xmlns:a14="http://schemas.microsoft.com/office/drawing/2010/main" val="0"/>
@@ -633,7 +694,7 @@
                   <pic:spPr>
                     <a:xfrm>
                       <a:off x="0" y="0"/>
-                      <a:ext cx="2600325" cy="1845310"/>
+                      <a:ext cx="2440305" cy="1731010"/>
                     </a:xfrm>
                     <a:prstGeom prst="rect">
                       <a:avLst/>
@@ -651,6 +712,14 @@
           </wp:anchor>
         </w:drawing>
       </w:r>
+    </w:p>
+    <w:p>
+      <w:pPr>
+        <w:pStyle w:val="Heading1"/>
+        <w:rPr>
+          <w:lang w:val="en-US"/>
+        </w:rPr>
+      </w:pPr>
       <w:r>
         <w:rPr>
           <w:lang w:val="en-US"/>
@@ -676,34 +745,12 @@
         </w:rPr>
         <w:t xml:space="preserve"> 57 images total, with 5 different faces.</w:t>
       </w:r>
-    </w:p>
-    <w:p>
-      <w:pPr>
-        <w:rPr>
-          <w:lang w:val="en-US"/>
-        </w:rPr>
-      </w:pPr>
-    </w:p>
-    <w:p>
-      <w:pPr>
-        <w:rPr>
-          <w:lang w:val="en-US"/>
-        </w:rPr>
-      </w:pPr>
-    </w:p>
-    <w:p>
-      <w:pPr>
-        <w:rPr>
-          <w:lang w:val="en-US"/>
-        </w:rPr>
-      </w:pPr>
-    </w:p>
-    <w:p>
-      <w:pPr>
-        <w:rPr>
-          <w:lang w:val="en-US"/>
-        </w:rPr>
-      </w:pPr>
+      <w:r>
+        <w:rPr>
+          <w:lang w:val="en-US"/>
+        </w:rPr>
+        <w:t xml:space="preserve"> The distributions are shown right.</w:t>
+      </w:r>
     </w:p>
     <w:p>
       <w:pPr>
@@ -821,24 +868,26 @@
         <w:rPr>
           <w:lang w:val="en-US"/>
         </w:rPr>
-        <w:t xml:space="preserve">56x46 </w:t>
-      </w:r>
-      <w:proofErr w:type="spellStart"/>
-      <w:proofErr w:type="gramStart"/>
-      <w:r>
-        <w:rPr>
-          <w:lang w:val="en-US"/>
-        </w:rPr>
-        <w:t>pixels</w:t>
-      </w:r>
-      <w:r>
-        <w:rPr>
-          <w:lang w:val="en-US"/>
-        </w:rPr>
-        <w:t>,converted</w:t>
-      </w:r>
-      <w:proofErr w:type="spellEnd"/>
-      <w:proofErr w:type="gramEnd"/>
+        <w:t>56x46 pixels</w:t>
+      </w:r>
+      <w:r>
+        <w:rPr>
+          <w:lang w:val="en-US"/>
+        </w:rPr>
+        <w:t>,</w:t>
+      </w:r>
+      <w:r>
+        <w:rPr>
+          <w:lang w:val="en-US"/>
+        </w:rPr>
+        <w:t xml:space="preserve"> </w:t>
+      </w:r>
+      <w:r>
+        <w:rPr>
+          <w:lang w:val="en-US"/>
+        </w:rPr>
+        <w:t>converted</w:t>
+      </w:r>
       <w:r>
         <w:rPr>
           <w:lang w:val="en-US"/>
@@ -899,7 +948,6 @@
         </w:rPr>
         <w:t xml:space="preserve"> using </w:t>
       </w:r>
-      <w:proofErr w:type="spellStart"/>
       <w:r>
         <w:rPr>
           <w:i/>
@@ -908,7 +956,6 @@
         </w:rPr>
         <w:t>warpAffine</w:t>
       </w:r>
-      <w:proofErr w:type="spellEnd"/>
       <w:r>
         <w:rPr>
           <w:lang w:val="en-US"/>
@@ -984,7 +1031,6 @@
         </w:rPr>
         <w:t xml:space="preserve"> and </w:t>
       </w:r>
-      <w:proofErr w:type="spellStart"/>
       <w:r>
         <w:rPr>
           <w:i/>
@@ -993,7 +1039,6 @@
         </w:rPr>
         <w:t>fisherfaces</w:t>
       </w:r>
-      <w:proofErr w:type="spellEnd"/>
       <w:r>
         <w:rPr>
           <w:lang w:val="en-US"/>
@@ -1198,6 +1243,66 @@
         <w:rPr>
           <w:lang w:val="en-US"/>
         </w:rPr>
+        <w:drawing>
+          <wp:anchor distT="0" distB="0" distL="114300" distR="114300" simplePos="0" relativeHeight="251677696" behindDoc="0" locked="0" layoutInCell="1" allowOverlap="1" wp14:anchorId="5B9FD63A" wp14:editId="2F86F197">
+            <wp:simplePos x="0" y="0"/>
+            <wp:positionH relativeFrom="column">
+              <wp:posOffset>3415665</wp:posOffset>
+            </wp:positionH>
+            <wp:positionV relativeFrom="paragraph">
+              <wp:posOffset>285750</wp:posOffset>
+            </wp:positionV>
+            <wp:extent cx="1844040" cy="1803400"/>
+            <wp:effectExtent l="0" t="0" r="3810" b="6350"/>
+            <wp:wrapSquare wrapText="bothSides"/>
+            <wp:docPr id="18" name="Picture 18" descr="Graphical user interface&#10;&#10;Description automatically generated with medium confidence"/>
+            <wp:cNvGraphicFramePr>
+              <a:graphicFrameLocks xmlns:a="http://schemas.openxmlformats.org/drawingml/2006/main" noChangeAspect="1"/>
+            </wp:cNvGraphicFramePr>
+            <a:graphic xmlns:a="http://schemas.openxmlformats.org/drawingml/2006/main">
+              <a:graphicData uri="http://schemas.openxmlformats.org/drawingml/2006/picture">
+                <pic:pic xmlns:pic="http://schemas.openxmlformats.org/drawingml/2006/picture">
+                  <pic:nvPicPr>
+                    <pic:cNvPr id="18" name="Picture 18" descr="Graphical user interface&#10;&#10;Description automatically generated with medium confidence"/>
+                    <pic:cNvPicPr/>
+                  </pic:nvPicPr>
+                  <pic:blipFill>
+                    <a:blip r:embed="rId11">
+                      <a:extLst>
+                        <a:ext uri="{28A0092B-C50C-407E-A947-70E740481C1C}">
+                          <a14:useLocalDpi xmlns:a14="http://schemas.microsoft.com/office/drawing/2010/main" val="0"/>
+                        </a:ext>
+                      </a:extLst>
+                    </a:blip>
+                    <a:stretch>
+                      <a:fillRect/>
+                    </a:stretch>
+                  </pic:blipFill>
+                  <pic:spPr>
+                    <a:xfrm>
+                      <a:off x="0" y="0"/>
+                      <a:ext cx="1844040" cy="1803400"/>
+                    </a:xfrm>
+                    <a:prstGeom prst="rect">
+                      <a:avLst/>
+                    </a:prstGeom>
+                  </pic:spPr>
+                </pic:pic>
+              </a:graphicData>
+            </a:graphic>
+            <wp14:sizeRelH relativeFrom="margin">
+              <wp14:pctWidth>0</wp14:pctWidth>
+            </wp14:sizeRelH>
+            <wp14:sizeRelV relativeFrom="margin">
+              <wp14:pctHeight>0</wp14:pctHeight>
+            </wp14:sizeRelV>
+          </wp:anchor>
+        </w:drawing>
+      </w:r>
+      <w:r>
+        <w:rPr>
+          <w:lang w:val="en-US"/>
+        </w:rPr>
         <w:t>Eigenfaces</w:t>
       </w:r>
     </w:p>
@@ -1207,6 +1312,645 @@
           <w:lang w:val="en-US"/>
         </w:rPr>
       </w:pPr>
+      <w:r>
+        <w:rPr>
+          <w:lang w:val="en-US"/>
+        </w:rPr>
+        <w:t>For the eigenfaces algorithm</w:t>
+      </w:r>
+      <w:r>
+        <w:rPr>
+          <w:lang w:val="en-US"/>
+        </w:rPr>
+        <w:t xml:space="preserve">, the first step is to calculate the mean face between all images. This means, </w:t>
+      </w:r>
+      <w:r>
+        <w:rPr>
+          <w:lang w:val="en-US"/>
+        </w:rPr>
+        <w:t xml:space="preserve">we will create another face where each pixel is the mean from the same pixel from all the train images. Then </w:t>
+      </w:r>
+      <w:r>
+        <w:rPr>
+          <w:lang w:val="en-US"/>
+        </w:rPr>
+        <w:t>every face will be subtracted this mean face so that it’s left with the ‘AC components’ of the face</w:t>
+      </w:r>
+      <w:r>
+        <w:rPr>
+          <w:lang w:val="en-US"/>
+        </w:rPr>
+        <w:t>s.</w:t>
+      </w:r>
+      <w:r>
+        <w:rPr>
+          <w:lang w:val="en-US"/>
+        </w:rPr>
+        <w:t xml:space="preserve"> </w:t>
+      </w:r>
+      <w:r>
+        <w:rPr>
+          <w:lang w:val="en-US"/>
+        </w:rPr>
+        <w:t>The result of this mean face is shown right.</w:t>
+      </w:r>
+      <w:r>
+        <w:rPr>
+          <w:noProof/>
+        </w:rPr>
+        <w:t xml:space="preserve"> </w:t>
+      </w:r>
+    </w:p>
+    <w:p>
+      <w:pPr>
+        <w:rPr>
+          <w:lang w:val="en-US"/>
+        </w:rPr>
+      </w:pPr>
+      <w:r>
+        <w:rPr>
+          <w:lang w:val="en-US"/>
+        </w:rPr>
+        <w:t xml:space="preserve">Then we calculate that matrix transposed with </w:t>
+      </w:r>
+      <w:r>
+        <w:rPr>
+          <w:lang w:val="en-US"/>
+        </w:rPr>
+        <w:t xml:space="preserve">the </w:t>
+      </w:r>
+      <w:r>
+        <w:rPr>
+          <w:lang w:val="en-US"/>
+        </w:rPr>
+        <w:t xml:space="preserve">normal </w:t>
+      </w:r>
+      <w:r>
+        <w:rPr>
+          <w:lang w:val="en-US"/>
+        </w:rPr>
+        <w:t xml:space="preserve">matrix </w:t>
+      </w:r>
+      <w:r>
+        <w:rPr>
+          <w:lang w:val="en-US"/>
+        </w:rPr>
+        <w:t>to obtain a 47x47</w:t>
+      </w:r>
+      <w:r>
+        <w:rPr>
+          <w:lang w:val="en-US"/>
+        </w:rPr>
+        <w:t xml:space="preserve"> matrix</w:t>
+      </w:r>
+      <w:r>
+        <w:rPr>
+          <w:lang w:val="en-US"/>
+        </w:rPr>
+        <w:t xml:space="preserve"> (47 images in the training set).</w:t>
+      </w:r>
+      <w:r>
+        <w:rPr>
+          <w:lang w:val="en-US"/>
+        </w:rPr>
+        <w:t xml:space="preserve"> This is another way</w:t>
+      </w:r>
+      <w:r>
+        <w:rPr>
+          <w:lang w:val="en-US"/>
+        </w:rPr>
+        <w:t xml:space="preserve"> simply</w:t>
+      </w:r>
+      <w:r>
+        <w:rPr>
+          <w:lang w:val="en-US"/>
+        </w:rPr>
+        <w:t xml:space="preserve"> to avoid calculating the normal matrix by the transposed one</w:t>
+      </w:r>
+      <w:r>
+        <w:rPr>
+          <w:lang w:val="en-US"/>
+        </w:rPr>
+        <w:t xml:space="preserve"> because it would result in a 2576x2576 and </w:t>
+      </w:r>
+      <w:r>
+        <w:rPr>
+          <w:lang w:val="en-US"/>
+        </w:rPr>
+        <w:t>its</w:t>
+      </w:r>
+      <w:r>
+        <w:rPr>
+          <w:lang w:val="en-US"/>
+        </w:rPr>
+        <w:t xml:space="preserve"> way more intense </w:t>
+      </w:r>
+      <w:r>
+        <w:rPr>
+          <w:lang w:val="en-US"/>
+        </w:rPr>
+        <w:t>to calculate.</w:t>
+      </w:r>
+    </w:p>
+    <w:p>
+      <w:pPr>
+        <w:rPr>
+          <w:lang w:val="en-US"/>
+        </w:rPr>
+      </w:pPr>
+      <w:r>
+        <w:rPr>
+          <w:lang w:val="en-US"/>
+        </w:rPr>
+        <w:t xml:space="preserve">Having this 47x47 matrix, the eigenvalues and eigenvectors are </w:t>
+      </w:r>
+      <w:r>
+        <w:rPr>
+          <w:lang w:val="en-US"/>
+        </w:rPr>
+        <w:t>calculated,</w:t>
+      </w:r>
+      <w:r>
+        <w:rPr>
+          <w:lang w:val="en-US"/>
+        </w:rPr>
+        <w:t xml:space="preserve"> and we want to discard the vector with the least value, because </w:t>
+      </w:r>
+      <w:r>
+        <w:rPr>
+          <w:lang w:val="en-US"/>
+        </w:rPr>
+        <w:t xml:space="preserve">its </w:t>
+      </w:r>
+      <w:r>
+        <w:rPr>
+          <w:lang w:val="en-US"/>
+        </w:rPr>
+        <w:t>value is close to zero and can be discarded.</w:t>
+      </w:r>
+      <w:r>
+        <w:rPr>
+          <w:lang w:val="en-US"/>
+        </w:rPr>
+        <w:t xml:space="preserve"> </w:t>
+      </w:r>
+      <w:r>
+        <w:rPr>
+          <w:lang w:val="en-US"/>
+        </w:rPr>
+        <w:t>Te</w:t>
+      </w:r>
+      <w:r>
+        <w:rPr>
+          <w:lang w:val="en-US"/>
+        </w:rPr>
+        <w:t xml:space="preserve">chnically </w:t>
+      </w:r>
+      <w:r>
+        <w:rPr>
+          <w:lang w:val="en-US"/>
+        </w:rPr>
+        <w:t>w</w:t>
+      </w:r>
+      <w:r>
+        <w:rPr>
+          <w:lang w:val="en-US"/>
+        </w:rPr>
+        <w:t xml:space="preserve">e could </w:t>
+      </w:r>
+      <w:r>
+        <w:rPr>
+          <w:lang w:val="en-US"/>
+        </w:rPr>
+        <w:t xml:space="preserve">discard more </w:t>
+      </w:r>
+      <w:r>
+        <w:rPr>
+          <w:lang w:val="en-US"/>
+        </w:rPr>
+        <w:t>vectors,</w:t>
+      </w:r>
+      <w:r>
+        <w:rPr>
+          <w:lang w:val="en-US"/>
+        </w:rPr>
+        <w:t xml:space="preserve"> but the classification would be worse</w:t>
+      </w:r>
+      <w:r>
+        <w:rPr>
+          <w:lang w:val="en-US"/>
+        </w:rPr>
+        <w:t xml:space="preserve"> because it would have less information to reconstruct</w:t>
+      </w:r>
+      <w:r>
+        <w:rPr>
+          <w:lang w:val="en-US"/>
+        </w:rPr>
+        <w:t>.</w:t>
+      </w:r>
+    </w:p>
+    <w:p>
+      <w:pPr>
+        <w:rPr>
+          <w:lang w:val="en-US"/>
+        </w:rPr>
+      </w:pPr>
+      <w:r>
+        <w:rPr>
+          <w:lang w:val="en-US"/>
+        </w:rPr>
+        <w:t xml:space="preserve">Then we multiply the matrix with the AC components of the faces by </w:t>
+      </w:r>
+      <w:r>
+        <w:rPr>
+          <w:lang w:val="en-US"/>
+        </w:rPr>
+        <w:t>these vectors</w:t>
+      </w:r>
+      <w:r>
+        <w:rPr>
+          <w:lang w:val="en-US"/>
+        </w:rPr>
+        <w:t xml:space="preserve"> and then normalize each one by its norm</w:t>
+      </w:r>
+      <w:r>
+        <w:rPr>
+          <w:lang w:val="en-US"/>
+        </w:rPr>
+        <w:t xml:space="preserve"> to get the face subspace</w:t>
+      </w:r>
+      <w:r>
+        <w:rPr>
+          <w:lang w:val="en-US"/>
+        </w:rPr>
+        <w:t>.</w:t>
+      </w:r>
+      <w:r>
+        <w:rPr>
+          <w:lang w:val="en-US"/>
+        </w:rPr>
+        <w:t xml:space="preserve"> We can confirm that the resulted matrix is orthogonal because when multiplying it</w:t>
+      </w:r>
+      <w:r>
+        <w:rPr>
+          <w:lang w:val="en-US"/>
+        </w:rPr>
+        <w:t xml:space="preserve">s transposed version with itself, the result is </w:t>
+      </w:r>
+      <w:r>
+        <w:rPr>
+          <w:lang w:val="en-US"/>
+        </w:rPr>
+        <w:t>close</w:t>
+      </w:r>
+      <w:r>
+        <w:rPr>
+          <w:lang w:val="en-US"/>
+        </w:rPr>
+        <w:t xml:space="preserve"> to </w:t>
+      </w:r>
+      <w:r>
+        <w:rPr>
+          <w:lang w:val="en-US"/>
+        </w:rPr>
+        <w:t>the</w:t>
+      </w:r>
+      <w:r>
+        <w:rPr>
+          <w:lang w:val="en-US"/>
+        </w:rPr>
+        <w:t xml:space="preserve"> identity matrix</w:t>
+      </w:r>
+      <w:r>
+        <w:rPr>
+          <w:lang w:val="en-US"/>
+        </w:rPr>
+        <w:t>.</w:t>
+      </w:r>
+    </w:p>
+    <w:p>
+      <w:pPr>
+        <w:rPr>
+          <w:lang w:val="en-US"/>
+        </w:rPr>
+      </w:pPr>
+      <w:r>
+        <w:rPr>
+          <w:lang w:val="en-US"/>
+        </w:rPr>
+        <w:t xml:space="preserve">In the end we obtain </w:t>
+      </w:r>
+      <w:r>
+        <w:rPr>
+          <w:lang w:val="en-US"/>
+        </w:rPr>
+        <w:t xml:space="preserve">the </w:t>
+      </w:r>
+      <w:r>
+        <w:rPr>
+          <w:lang w:val="en-US"/>
+        </w:rPr>
+        <w:t xml:space="preserve">projection by </w:t>
+      </w:r>
+      <w:r>
+        <w:rPr>
+          <w:lang w:val="en-US"/>
+        </w:rPr>
+        <w:t>multiplying the face subspace transposed with the AC components</w:t>
+      </w:r>
+      <w:r>
+        <w:rPr>
+          <w:lang w:val="en-US"/>
+        </w:rPr>
+        <w:t xml:space="preserve">. After that we can see the result of the reconstruction by </w:t>
+      </w:r>
+      <w:r>
+        <w:rPr>
+          <w:lang w:val="en-US"/>
+        </w:rPr>
+        <w:t xml:space="preserve">going backwards and see the results. By human eye we can’t </w:t>
+      </w:r>
+      <w:r>
+        <w:rPr>
+          <w:lang w:val="en-US"/>
+        </w:rPr>
+        <w:t>see</w:t>
+      </w:r>
+      <w:r>
+        <w:rPr>
+          <w:lang w:val="en-US"/>
+        </w:rPr>
+        <w:t xml:space="preserve"> any difference, but when checking the error face, we see that there i</w:t>
+      </w:r>
+      <w:r>
+        <w:rPr>
+          <w:lang w:val="en-US"/>
+        </w:rPr>
+        <w:t>s some</w:t>
+      </w:r>
+      <w:r>
+        <w:rPr>
+          <w:lang w:val="en-US"/>
+        </w:rPr>
+        <w:t xml:space="preserve"> </w:t>
+      </w:r>
+      <w:r>
+        <w:rPr>
+          <w:lang w:val="en-US"/>
+        </w:rPr>
+        <w:t>despite being almost zero</w:t>
+      </w:r>
+      <w:r>
+        <w:rPr>
+          <w:lang w:val="en-US"/>
+        </w:rPr>
+        <w:t>, as shown below</w:t>
+      </w:r>
+      <w:r>
+        <w:rPr>
+          <w:lang w:val="en-US"/>
+        </w:rPr>
+        <w:t>.</w:t>
+      </w:r>
+    </w:p>
+    <w:p>
+      <w:pPr>
+        <w:rPr>
+          <w:lang w:val="en-US"/>
+        </w:rPr>
+      </w:pPr>
+      <w:r>
+        <w:rPr>
+          <w:lang w:val="en-US"/>
+        </w:rPr>
+        <w:lastRenderedPageBreak/>
+        <w:drawing>
+          <wp:anchor distT="0" distB="0" distL="114300" distR="114300" simplePos="0" relativeHeight="251675648" behindDoc="0" locked="0" layoutInCell="1" allowOverlap="1" wp14:anchorId="05D9BC9F" wp14:editId="61966BC9">
+            <wp:simplePos x="0" y="0"/>
+            <wp:positionH relativeFrom="column">
+              <wp:posOffset>3697605</wp:posOffset>
+            </wp:positionH>
+            <wp:positionV relativeFrom="paragraph">
+              <wp:posOffset>0</wp:posOffset>
+            </wp:positionV>
+            <wp:extent cx="1844040" cy="2186940"/>
+            <wp:effectExtent l="0" t="0" r="3810" b="3810"/>
+            <wp:wrapSquare wrapText="bothSides"/>
+            <wp:docPr id="14" name="Picture 14" descr="Graphical user interface, application&#10;&#10;Description automatically generated"/>
+            <wp:cNvGraphicFramePr>
+              <a:graphicFrameLocks xmlns:a="http://schemas.openxmlformats.org/drawingml/2006/main" noChangeAspect="1"/>
+            </wp:cNvGraphicFramePr>
+            <a:graphic xmlns:a="http://schemas.openxmlformats.org/drawingml/2006/main">
+              <a:graphicData uri="http://schemas.openxmlformats.org/drawingml/2006/picture">
+                <pic:pic xmlns:pic="http://schemas.openxmlformats.org/drawingml/2006/picture">
+                  <pic:nvPicPr>
+                    <pic:cNvPr id="14" name="Picture 14" descr="Graphical user interface, application&#10;&#10;Description automatically generated"/>
+                    <pic:cNvPicPr/>
+                  </pic:nvPicPr>
+                  <pic:blipFill>
+                    <a:blip r:embed="rId12">
+                      <a:extLst>
+                        <a:ext uri="{28A0092B-C50C-407E-A947-70E740481C1C}">
+                          <a14:useLocalDpi xmlns:a14="http://schemas.microsoft.com/office/drawing/2010/main" val="0"/>
+                        </a:ext>
+                      </a:extLst>
+                    </a:blip>
+                    <a:stretch>
+                      <a:fillRect/>
+                    </a:stretch>
+                  </pic:blipFill>
+                  <pic:spPr>
+                    <a:xfrm>
+                      <a:off x="0" y="0"/>
+                      <a:ext cx="1844040" cy="2186940"/>
+                    </a:xfrm>
+                    <a:prstGeom prst="rect">
+                      <a:avLst/>
+                    </a:prstGeom>
+                  </pic:spPr>
+                </pic:pic>
+              </a:graphicData>
+            </a:graphic>
+            <wp14:sizeRelH relativeFrom="margin">
+              <wp14:pctWidth>0</wp14:pctWidth>
+            </wp14:sizeRelH>
+            <wp14:sizeRelV relativeFrom="margin">
+              <wp14:pctHeight>0</wp14:pctHeight>
+            </wp14:sizeRelV>
+          </wp:anchor>
+        </w:drawing>
+      </w:r>
+      <w:r>
+        <w:rPr>
+          <w:lang w:val="en-US"/>
+        </w:rPr>
+        <w:drawing>
+          <wp:anchor distT="0" distB="0" distL="114300" distR="114300" simplePos="0" relativeHeight="251674624" behindDoc="0" locked="0" layoutInCell="1" allowOverlap="1" wp14:anchorId="01A667CC" wp14:editId="699A9A3A">
+            <wp:simplePos x="0" y="0"/>
+            <wp:positionH relativeFrom="column">
+              <wp:posOffset>1777365</wp:posOffset>
+            </wp:positionH>
+            <wp:positionV relativeFrom="paragraph">
+              <wp:posOffset>0</wp:posOffset>
+            </wp:positionV>
+            <wp:extent cx="1849120" cy="1866900"/>
+            <wp:effectExtent l="0" t="0" r="0" b="0"/>
+            <wp:wrapSquare wrapText="bothSides"/>
+            <wp:docPr id="12" name="Picture 12" descr="Graphical user interface, application&#10;&#10;Description automatically generated"/>
+            <wp:cNvGraphicFramePr>
+              <a:graphicFrameLocks xmlns:a="http://schemas.openxmlformats.org/drawingml/2006/main" noChangeAspect="1"/>
+            </wp:cNvGraphicFramePr>
+            <a:graphic xmlns:a="http://schemas.openxmlformats.org/drawingml/2006/main">
+              <a:graphicData uri="http://schemas.openxmlformats.org/drawingml/2006/picture">
+                <pic:pic xmlns:pic="http://schemas.openxmlformats.org/drawingml/2006/picture">
+                  <pic:nvPicPr>
+                    <pic:cNvPr id="12" name="Picture 12" descr="Graphical user interface, application&#10;&#10;Description automatically generated"/>
+                    <pic:cNvPicPr/>
+                  </pic:nvPicPr>
+                  <pic:blipFill>
+                    <a:blip r:embed="rId13">
+                      <a:extLst>
+                        <a:ext uri="{28A0092B-C50C-407E-A947-70E740481C1C}">
+                          <a14:useLocalDpi xmlns:a14="http://schemas.microsoft.com/office/drawing/2010/main" val="0"/>
+                        </a:ext>
+                      </a:extLst>
+                    </a:blip>
+                    <a:stretch>
+                      <a:fillRect/>
+                    </a:stretch>
+                  </pic:blipFill>
+                  <pic:spPr>
+                    <a:xfrm>
+                      <a:off x="0" y="0"/>
+                      <a:ext cx="1849120" cy="1866900"/>
+                    </a:xfrm>
+                    <a:prstGeom prst="rect">
+                      <a:avLst/>
+                    </a:prstGeom>
+                  </pic:spPr>
+                </pic:pic>
+              </a:graphicData>
+            </a:graphic>
+            <wp14:sizeRelH relativeFrom="margin">
+              <wp14:pctWidth>0</wp14:pctWidth>
+            </wp14:sizeRelH>
+            <wp14:sizeRelV relativeFrom="margin">
+              <wp14:pctHeight>0</wp14:pctHeight>
+            </wp14:sizeRelV>
+          </wp:anchor>
+        </w:drawing>
+      </w:r>
+      <w:r>
+        <w:rPr>
+          <w:lang w:val="en-US"/>
+        </w:rPr>
+        <w:drawing>
+          <wp:anchor distT="0" distB="0" distL="114300" distR="114300" simplePos="0" relativeHeight="251673600" behindDoc="0" locked="0" layoutInCell="1" allowOverlap="1" wp14:anchorId="03D491E3" wp14:editId="3AFCD773">
+            <wp:simplePos x="0" y="0"/>
+            <wp:positionH relativeFrom="column">
+              <wp:posOffset>-112395</wp:posOffset>
+            </wp:positionH>
+            <wp:positionV relativeFrom="paragraph">
+              <wp:posOffset>0</wp:posOffset>
+            </wp:positionV>
+            <wp:extent cx="1889760" cy="1866900"/>
+            <wp:effectExtent l="0" t="0" r="0" b="0"/>
+            <wp:wrapSquare wrapText="bothSides"/>
+            <wp:docPr id="11" name="Picture 11" descr="Graphical user interface, application&#10;&#10;Description automatically generated"/>
+            <wp:cNvGraphicFramePr>
+              <a:graphicFrameLocks xmlns:a="http://schemas.openxmlformats.org/drawingml/2006/main" noChangeAspect="1"/>
+            </wp:cNvGraphicFramePr>
+            <a:graphic xmlns:a="http://schemas.openxmlformats.org/drawingml/2006/main">
+              <a:graphicData uri="http://schemas.openxmlformats.org/drawingml/2006/picture">
+                <pic:pic xmlns:pic="http://schemas.openxmlformats.org/drawingml/2006/picture">
+                  <pic:nvPicPr>
+                    <pic:cNvPr id="11" name="Picture 11" descr="Graphical user interface, application&#10;&#10;Description automatically generated"/>
+                    <pic:cNvPicPr/>
+                  </pic:nvPicPr>
+                  <pic:blipFill>
+                    <a:blip r:embed="rId14">
+                      <a:extLst>
+                        <a:ext uri="{28A0092B-C50C-407E-A947-70E740481C1C}">
+                          <a14:useLocalDpi xmlns:a14="http://schemas.microsoft.com/office/drawing/2010/main" val="0"/>
+                        </a:ext>
+                      </a:extLst>
+                    </a:blip>
+                    <a:stretch>
+                      <a:fillRect/>
+                    </a:stretch>
+                  </pic:blipFill>
+                  <pic:spPr>
+                    <a:xfrm>
+                      <a:off x="0" y="0"/>
+                      <a:ext cx="1889760" cy="1866900"/>
+                    </a:xfrm>
+                    <a:prstGeom prst="rect">
+                      <a:avLst/>
+                    </a:prstGeom>
+                  </pic:spPr>
+                </pic:pic>
+              </a:graphicData>
+            </a:graphic>
+            <wp14:sizeRelH relativeFrom="margin">
+              <wp14:pctWidth>0</wp14:pctWidth>
+            </wp14:sizeRelH>
+            <wp14:sizeRelV relativeFrom="margin">
+              <wp14:pctHeight>0</wp14:pctHeight>
+            </wp14:sizeRelV>
+          </wp:anchor>
+        </w:drawing>
+      </w:r>
+      <w:r>
+        <w:rPr>
+          <w:lang w:val="en-US"/>
+        </w:rPr>
+        <w:t xml:space="preserve"> </w:t>
+      </w:r>
+    </w:p>
+    <w:p>
+      <w:pPr>
+        <w:rPr>
+          <w:lang w:val="en-US"/>
+        </w:rPr>
+      </w:pPr>
+    </w:p>
+    <w:p>
+      <w:pPr>
+        <w:rPr>
+          <w:lang w:val="en-US"/>
+        </w:rPr>
+      </w:pPr>
+      <w:r>
+        <w:rPr>
+          <w:lang w:val="en-US"/>
+        </w:rPr>
+        <w:t xml:space="preserve">To check if the error face is </w:t>
+      </w:r>
+      <w:r>
+        <w:rPr>
+          <w:lang w:val="en-US"/>
+        </w:rPr>
+        <w:t>orthogonal,</w:t>
+      </w:r>
+      <w:r>
+        <w:rPr>
+          <w:lang w:val="en-US"/>
+        </w:rPr>
+        <w:t xml:space="preserve"> we project the error face</w:t>
+      </w:r>
+      <w:r>
+        <w:rPr>
+          <w:lang w:val="en-US"/>
+        </w:rPr>
+        <w:t xml:space="preserve"> on the face subspace and see that the sum of every pixel is close to zero like shown above.</w:t>
+      </w:r>
+    </w:p>
+    <w:p>
+      <w:pPr>
+        <w:rPr>
+          <w:lang w:val="en-US"/>
+        </w:rPr>
+      </w:pPr>
     </w:p>
     <w:p>
       <w:pPr>
@@ -1215,7 +1959,6 @@
           <w:lang w:val="en-US"/>
         </w:rPr>
       </w:pPr>
-      <w:proofErr w:type="spellStart"/>
       <w:r>
         <w:rPr>
           <w:lang w:val="en-US"/>
@@ -1228,7 +1971,25 @@
         </w:rPr>
         <w:t>s</w:t>
       </w:r>
-      <w:proofErr w:type="spellEnd"/>
+    </w:p>
+    <w:p>
+      <w:pPr>
+        <w:rPr>
+          <w:lang w:val="en-US"/>
+        </w:rPr>
+      </w:pPr>
+      <w:r>
+        <w:rPr>
+          <w:lang w:val="en-US"/>
+        </w:rPr>
+        <w:t xml:space="preserve">This algorithm was not </w:t>
+      </w:r>
+      <w:r>
+        <w:rPr>
+          <w:lang w:val="en-US"/>
+        </w:rPr>
+        <w:t>developed in time.</w:t>
+      </w:r>
     </w:p>
     <w:p>
       <w:pPr>
@@ -1257,6 +2018,183 @@
           <w:lang w:val="en-US"/>
         </w:rPr>
       </w:pPr>
+      <w:r>
+        <w:rPr>
+          <w:lang w:val="en-US"/>
+        </w:rPr>
+        <w:t>For the classification, it’s needed to remove the mean face from every test image now</w:t>
+      </w:r>
+      <w:r>
+        <w:rPr>
+          <w:lang w:val="en-US"/>
+        </w:rPr>
+        <w:t xml:space="preserve"> and project every image on the face subspace</w:t>
+      </w:r>
+      <w:r>
+        <w:rPr>
+          <w:lang w:val="en-US"/>
+        </w:rPr>
+        <w:t xml:space="preserve">. It was used the matrices from thee eigenfaces algorithm because the fisherfaces wasn’t </w:t>
+      </w:r>
+      <w:r>
+        <w:rPr>
+          <w:lang w:val="en-US"/>
+        </w:rPr>
+        <w:t>implemented.</w:t>
+      </w:r>
+    </w:p>
+    <w:p>
+      <w:pPr>
+        <w:rPr>
+          <w:lang w:val="en-US"/>
+        </w:rPr>
+      </w:pPr>
+      <w:r>
+        <w:rPr>
+          <w:lang w:val="en-US"/>
+        </w:rPr>
+        <w:t xml:space="preserve">With the </w:t>
+      </w:r>
+      <w:r>
+        <w:rPr>
+          <w:lang w:val="en-US"/>
+        </w:rPr>
+        <w:t xml:space="preserve">projection of the train and test faces, </w:t>
+      </w:r>
+      <w:r>
+        <w:rPr>
+          <w:lang w:val="en-US"/>
+        </w:rPr>
+        <w:t xml:space="preserve">for each new test face </w:t>
+      </w:r>
+      <w:r>
+        <w:rPr>
+          <w:lang w:val="en-US"/>
+        </w:rPr>
+        <w:t xml:space="preserve">it’s calculated the distance between </w:t>
+      </w:r>
+      <w:r>
+        <w:rPr>
+          <w:lang w:val="en-US"/>
+        </w:rPr>
+        <w:t xml:space="preserve">each vector from the test to see </w:t>
+      </w:r>
+      <w:r>
+        <w:rPr>
+          <w:lang w:val="en-US"/>
+        </w:rPr>
+        <w:t xml:space="preserve">which one is closer. This one would mean that the information of the face is the most similar with a specific one, </w:t>
+      </w:r>
+      <w:r>
+        <w:rPr>
+          <w:lang w:val="en-US"/>
+        </w:rPr>
+        <w:t>meaning that one should be from the same person.</w:t>
+      </w:r>
+    </w:p>
+    <w:p>
+      <w:pPr>
+        <w:rPr>
+          <w:lang w:val="en-US"/>
+        </w:rPr>
+      </w:pPr>
+      <w:r>
+        <w:rPr>
+          <w:lang w:val="en-US"/>
+        </w:rPr>
+        <w:drawing>
+          <wp:anchor distT="0" distB="0" distL="114300" distR="114300" simplePos="0" relativeHeight="251676672" behindDoc="0" locked="0" layoutInCell="1" allowOverlap="1" wp14:anchorId="5E559725" wp14:editId="11A0C0F8">
+            <wp:simplePos x="0" y="0"/>
+            <wp:positionH relativeFrom="column">
+              <wp:posOffset>3743325</wp:posOffset>
+            </wp:positionH>
+            <wp:positionV relativeFrom="paragraph">
+              <wp:posOffset>20955</wp:posOffset>
+            </wp:positionV>
+            <wp:extent cx="1620520" cy="1466215"/>
+            <wp:effectExtent l="0" t="0" r="0" b="635"/>
+            <wp:wrapSquare wrapText="bothSides"/>
+            <wp:docPr id="17" name="Picture 17" descr="Calendar&#10;&#10;Description automatically generated"/>
+            <wp:cNvGraphicFramePr>
+              <a:graphicFrameLocks xmlns:a="http://schemas.openxmlformats.org/drawingml/2006/main" noChangeAspect="1"/>
+            </wp:cNvGraphicFramePr>
+            <a:graphic xmlns:a="http://schemas.openxmlformats.org/drawingml/2006/main">
+              <a:graphicData uri="http://schemas.openxmlformats.org/drawingml/2006/picture">
+                <pic:pic xmlns:pic="http://schemas.openxmlformats.org/drawingml/2006/picture">
+                  <pic:nvPicPr>
+                    <pic:cNvPr id="17" name="Picture 17" descr="Calendar&#10;&#10;Description automatically generated"/>
+                    <pic:cNvPicPr/>
+                  </pic:nvPicPr>
+                  <pic:blipFill>
+                    <a:blip r:embed="rId15">
+                      <a:extLst>
+                        <a:ext uri="{28A0092B-C50C-407E-A947-70E740481C1C}">
+                          <a14:useLocalDpi xmlns:a14="http://schemas.microsoft.com/office/drawing/2010/main" val="0"/>
+                        </a:ext>
+                      </a:extLst>
+                    </a:blip>
+                    <a:stretch>
+                      <a:fillRect/>
+                    </a:stretch>
+                  </pic:blipFill>
+                  <pic:spPr>
+                    <a:xfrm>
+                      <a:off x="0" y="0"/>
+                      <a:ext cx="1620520" cy="1466215"/>
+                    </a:xfrm>
+                    <a:prstGeom prst="rect">
+                      <a:avLst/>
+                    </a:prstGeom>
+                  </pic:spPr>
+                </pic:pic>
+              </a:graphicData>
+            </a:graphic>
+            <wp14:sizeRelH relativeFrom="margin">
+              <wp14:pctWidth>0</wp14:pctWidth>
+            </wp14:sizeRelH>
+            <wp14:sizeRelV relativeFrom="margin">
+              <wp14:pctHeight>0</wp14:pctHeight>
+            </wp14:sizeRelV>
+          </wp:anchor>
+        </w:drawing>
+      </w:r>
+      <w:r>
+        <w:rPr>
+          <w:lang w:val="en-US"/>
+        </w:rPr>
+        <w:t xml:space="preserve">That was made for every </w:t>
+      </w:r>
+      <w:r>
+        <w:rPr>
+          <w:lang w:val="en-US"/>
+        </w:rPr>
+        <w:t xml:space="preserve">test face and then calculated the confusion matrix to see the results. We can see </w:t>
+      </w:r>
+      <w:r>
+        <w:rPr>
+          <w:lang w:val="en-US"/>
+        </w:rPr>
+        <w:t>that the results are quite good</w:t>
+      </w:r>
+      <w:r>
+        <w:rPr>
+          <w:lang w:val="en-US"/>
+        </w:rPr>
+        <w:t>, as shown right</w:t>
+      </w:r>
+      <w:r>
+        <w:rPr>
+          <w:lang w:val="en-US"/>
+        </w:rPr>
+        <w:t>.</w:t>
+      </w:r>
+    </w:p>
+    <w:p>
+      <w:pPr>
+        <w:rPr>
+          <w:lang w:val="en-US"/>
+        </w:rPr>
+      </w:pPr>
     </w:p>
     <w:p>
       <w:pPr>
@@ -1269,6 +2207,7 @@
         <w:rPr>
           <w:lang w:val="en-US"/>
         </w:rPr>
+        <w:lastRenderedPageBreak/>
         <w:t>Combine real and v</w:t>
       </w:r>
       <w:r>
@@ -1490,7 +2429,6 @@
         <w:rPr>
           <w:noProof/>
         </w:rPr>
-        <w:lastRenderedPageBreak/>
         <mc:AlternateContent>
           <mc:Choice Requires="wps">
             <w:drawing>
@@ -1539,35 +2477,17 @@
                             <w:r>
                               <w:t xml:space="preserve">Figure </w:t>
                             </w:r>
+                            <w:fldSimple w:instr=" SEQ Figure \* ARABIC ">
+                              <w:r>
+                                <w:rPr>
+                                  <w:noProof/>
+                                </w:rPr>
+                                <w:t>1</w:t>
+                              </w:r>
+                            </w:fldSimple>
                             <w:r>
-                              <w:fldChar w:fldCharType="begin"/>
+                              <w:t xml:space="preserve"> Original image</w:t>
                             </w:r>
-                            <w:r>
-                              <w:instrText xml:space="preserve"> SEQ Figure \* ARABIC </w:instrText>
-                            </w:r>
-                            <w:r>
-                              <w:fldChar w:fldCharType="separate"/>
-                            </w:r>
-                            <w:r>
-                              <w:rPr>
-                                <w:noProof/>
-                              </w:rPr>
-                              <w:t>1</w:t>
-                            </w:r>
-                            <w:r>
-                              <w:rPr>
-                                <w:noProof/>
-                              </w:rPr>
-                              <w:fldChar w:fldCharType="end"/>
-                            </w:r>
-                            <w:r>
-                              <w:t xml:space="preserve"> Original </w:t>
-                            </w:r>
-                            <w:proofErr w:type="spellStart"/>
-                            <w:r>
-                              <w:t>image</w:t>
-                            </w:r>
-                            <w:proofErr w:type="spellEnd"/>
                           </w:p>
                         </w:txbxContent>
                       </wps:txbx>
@@ -1603,35 +2523,17 @@
                       <w:r>
                         <w:t xml:space="preserve">Figure </w:t>
                       </w:r>
+                      <w:fldSimple w:instr=" SEQ Figure \* ARABIC ">
+                        <w:r>
+                          <w:rPr>
+                            <w:noProof/>
+                          </w:rPr>
+                          <w:t>1</w:t>
+                        </w:r>
+                      </w:fldSimple>
                       <w:r>
-                        <w:fldChar w:fldCharType="begin"/>
+                        <w:t xml:space="preserve"> Original image</w:t>
                       </w:r>
-                      <w:r>
-                        <w:instrText xml:space="preserve"> SEQ Figure \* ARABIC </w:instrText>
-                      </w:r>
-                      <w:r>
-                        <w:fldChar w:fldCharType="separate"/>
-                      </w:r>
-                      <w:r>
-                        <w:rPr>
-                          <w:noProof/>
-                        </w:rPr>
-                        <w:t>1</w:t>
-                      </w:r>
-                      <w:r>
-                        <w:rPr>
-                          <w:noProof/>
-                        </w:rPr>
-                        <w:fldChar w:fldCharType="end"/>
-                      </w:r>
-                      <w:r>
-                        <w:t xml:space="preserve"> Original </w:t>
-                      </w:r>
-                      <w:proofErr w:type="spellStart"/>
-                      <w:r>
-                        <w:t>image</w:t>
-                      </w:r>
-                      <w:proofErr w:type="spellEnd"/>
                     </w:p>
                   </w:txbxContent>
                 </v:textbox>
@@ -1671,7 +2573,7 @@
                     </pic:cNvPicPr>
                   </pic:nvPicPr>
                   <pic:blipFill>
-                    <a:blip r:embed="rId10" cstate="print">
+                    <a:blip r:embed="rId16" cstate="print">
                       <a:extLst>
                         <a:ext uri="{28A0092B-C50C-407E-A947-70E740481C1C}">
                           <a14:useLocalDpi xmlns:a14="http://schemas.microsoft.com/office/drawing/2010/main" val="0"/>
@@ -1754,35 +2656,17 @@
                             <w:r>
                               <w:t xml:space="preserve">Figure </w:t>
                             </w:r>
+                            <w:fldSimple w:instr=" SEQ Figure \* ARABIC ">
+                              <w:r>
+                                <w:rPr>
+                                  <w:noProof/>
+                                </w:rPr>
+                                <w:t>2</w:t>
+                              </w:r>
+                            </w:fldSimple>
                             <w:r>
-                              <w:fldChar w:fldCharType="begin"/>
+                              <w:t xml:space="preserve"> Hat</w:t>
                             </w:r>
-                            <w:r>
-                              <w:instrText xml:space="preserve"> SEQ Figure \* ARABIC </w:instrText>
-                            </w:r>
-                            <w:r>
-                              <w:fldChar w:fldCharType="separate"/>
-                            </w:r>
-                            <w:r>
-                              <w:rPr>
-                                <w:noProof/>
-                              </w:rPr>
-                              <w:t>2</w:t>
-                            </w:r>
-                            <w:r>
-                              <w:rPr>
-                                <w:noProof/>
-                              </w:rPr>
-                              <w:fldChar w:fldCharType="end"/>
-                            </w:r>
-                            <w:r>
-                              <w:t xml:space="preserve"> </w:t>
-                            </w:r>
-                            <w:proofErr w:type="spellStart"/>
-                            <w:r>
-                              <w:t>Hat</w:t>
-                            </w:r>
-                            <w:proofErr w:type="spellEnd"/>
                           </w:p>
                         </w:txbxContent>
                       </wps:txbx>
@@ -1814,35 +2698,17 @@
                       <w:r>
                         <w:t xml:space="preserve">Figure </w:t>
                       </w:r>
+                      <w:fldSimple w:instr=" SEQ Figure \* ARABIC ">
+                        <w:r>
+                          <w:rPr>
+                            <w:noProof/>
+                          </w:rPr>
+                          <w:t>2</w:t>
+                        </w:r>
+                      </w:fldSimple>
                       <w:r>
-                        <w:fldChar w:fldCharType="begin"/>
+                        <w:t xml:space="preserve"> Hat</w:t>
                       </w:r>
-                      <w:r>
-                        <w:instrText xml:space="preserve"> SEQ Figure \* ARABIC </w:instrText>
-                      </w:r>
-                      <w:r>
-                        <w:fldChar w:fldCharType="separate"/>
-                      </w:r>
-                      <w:r>
-                        <w:rPr>
-                          <w:noProof/>
-                        </w:rPr>
-                        <w:t>2</w:t>
-                      </w:r>
-                      <w:r>
-                        <w:rPr>
-                          <w:noProof/>
-                        </w:rPr>
-                        <w:fldChar w:fldCharType="end"/>
-                      </w:r>
-                      <w:r>
-                        <w:t xml:space="preserve"> </w:t>
-                      </w:r>
-                      <w:proofErr w:type="spellStart"/>
-                      <w:r>
-                        <w:t>Hat</w:t>
-                      </w:r>
-                      <w:proofErr w:type="spellEnd"/>
                     </w:p>
                   </w:txbxContent>
                 </v:textbox>
@@ -1882,7 +2748,7 @@
                     </pic:cNvPicPr>
                   </pic:nvPicPr>
                   <pic:blipFill>
-                    <a:blip r:embed="rId11" cstate="print">
+                    <a:blip r:embed="rId17" cstate="print">
                       <a:extLst>
                         <a:ext uri="{28A0092B-C50C-407E-A947-70E740481C1C}">
                           <a14:useLocalDpi xmlns:a14="http://schemas.microsoft.com/office/drawing/2010/main" val="0"/>
@@ -1972,35 +2838,17 @@
                             <w:r>
                               <w:t xml:space="preserve">Figure </w:t>
                             </w:r>
+                            <w:fldSimple w:instr=" SEQ Figure \* ARABIC ">
+                              <w:r>
+                                <w:rPr>
+                                  <w:noProof/>
+                                </w:rPr>
+                                <w:t>3</w:t>
+                              </w:r>
+                            </w:fldSimple>
                             <w:r>
-                              <w:fldChar w:fldCharType="begin"/>
+                              <w:t xml:space="preserve"> Glasses</w:t>
                             </w:r>
-                            <w:r>
-                              <w:instrText xml:space="preserve"> SEQ Figure \* ARABIC </w:instrText>
-                            </w:r>
-                            <w:r>
-                              <w:fldChar w:fldCharType="separate"/>
-                            </w:r>
-                            <w:r>
-                              <w:rPr>
-                                <w:noProof/>
-                              </w:rPr>
-                              <w:t>3</w:t>
-                            </w:r>
-                            <w:r>
-                              <w:rPr>
-                                <w:noProof/>
-                              </w:rPr>
-                              <w:fldChar w:fldCharType="end"/>
-                            </w:r>
-                            <w:r>
-                              <w:t xml:space="preserve"> </w:t>
-                            </w:r>
-                            <w:proofErr w:type="spellStart"/>
-                            <w:r>
-                              <w:t>Glasses</w:t>
-                            </w:r>
-                            <w:proofErr w:type="spellEnd"/>
                           </w:p>
                         </w:txbxContent>
                       </wps:txbx>
@@ -2032,35 +2880,17 @@
                       <w:r>
                         <w:t xml:space="preserve">Figure </w:t>
                       </w:r>
+                      <w:fldSimple w:instr=" SEQ Figure \* ARABIC ">
+                        <w:r>
+                          <w:rPr>
+                            <w:noProof/>
+                          </w:rPr>
+                          <w:t>3</w:t>
+                        </w:r>
+                      </w:fldSimple>
                       <w:r>
-                        <w:fldChar w:fldCharType="begin"/>
+                        <w:t xml:space="preserve"> Glasses</w:t>
                       </w:r>
-                      <w:r>
-                        <w:instrText xml:space="preserve"> SEQ Figure \* ARABIC </w:instrText>
-                      </w:r>
-                      <w:r>
-                        <w:fldChar w:fldCharType="separate"/>
-                      </w:r>
-                      <w:r>
-                        <w:rPr>
-                          <w:noProof/>
-                        </w:rPr>
-                        <w:t>3</w:t>
-                      </w:r>
-                      <w:r>
-                        <w:rPr>
-                          <w:noProof/>
-                        </w:rPr>
-                        <w:fldChar w:fldCharType="end"/>
-                      </w:r>
-                      <w:r>
-                        <w:t xml:space="preserve"> </w:t>
-                      </w:r>
-                      <w:proofErr w:type="spellStart"/>
-                      <w:r>
-                        <w:t>Glasses</w:t>
-                      </w:r>
-                      <w:proofErr w:type="spellEnd"/>
                     </w:p>
                   </w:txbxContent>
                 </v:textbox>
@@ -2100,7 +2930,7 @@
                     </pic:cNvPicPr>
                   </pic:nvPicPr>
                   <pic:blipFill>
-                    <a:blip r:embed="rId12" cstate="print">
+                    <a:blip r:embed="rId18" cstate="print">
                       <a:extLst>
                         <a:ext uri="{28A0092B-C50C-407E-A947-70E740481C1C}">
                           <a14:useLocalDpi xmlns:a14="http://schemas.microsoft.com/office/drawing/2010/main" val="0"/>
@@ -2141,17 +2971,158 @@
       <w:r>
         <w:rPr>
           <w:noProof/>
+          <w:lang w:val="en-US"/>
+        </w:rPr>
+        <w:drawing>
+          <wp:anchor distT="0" distB="0" distL="114300" distR="114300" simplePos="0" relativeHeight="251663360" behindDoc="0" locked="0" layoutInCell="1" allowOverlap="1" wp14:anchorId="619A7B30" wp14:editId="5357FBC2">
+            <wp:simplePos x="0" y="0"/>
+            <wp:positionH relativeFrom="column">
+              <wp:posOffset>2665095</wp:posOffset>
+            </wp:positionH>
+            <wp:positionV relativeFrom="paragraph">
+              <wp:posOffset>281940</wp:posOffset>
+            </wp:positionV>
+            <wp:extent cx="2916555" cy="1623060"/>
+            <wp:effectExtent l="0" t="0" r="0" b="0"/>
+            <wp:wrapSquare wrapText="bothSides"/>
+            <wp:docPr id="5" name="Picture 5"/>
+            <wp:cNvGraphicFramePr>
+              <a:graphicFrameLocks xmlns:a="http://schemas.openxmlformats.org/drawingml/2006/main" noChangeAspect="1"/>
+            </wp:cNvGraphicFramePr>
+            <a:graphic xmlns:a="http://schemas.openxmlformats.org/drawingml/2006/main">
+              <a:graphicData uri="http://schemas.openxmlformats.org/drawingml/2006/picture">
+                <pic:pic xmlns:pic="http://schemas.openxmlformats.org/drawingml/2006/picture">
+                  <pic:nvPicPr>
+                    <pic:cNvPr id="0" name="Picture 7"/>
+                    <pic:cNvPicPr>
+                      <a:picLocks noChangeAspect="1" noChangeArrowheads="1"/>
+                    </pic:cNvPicPr>
+                  </pic:nvPicPr>
+                  <pic:blipFill rotWithShape="1">
+                    <a:blip r:embed="rId19">
+                      <a:extLst>
+                        <a:ext uri="{28A0092B-C50C-407E-A947-70E740481C1C}">
+                          <a14:useLocalDpi xmlns:a14="http://schemas.microsoft.com/office/drawing/2010/main" val="0"/>
+                        </a:ext>
+                      </a:extLst>
+                    </a:blip>
+                    <a:srcRect l="7103" t="4800" r="2221" b="9970"/>
+                    <a:stretch/>
+                  </pic:blipFill>
+                  <pic:spPr bwMode="auto">
+                    <a:xfrm>
+                      <a:off x="0" y="0"/>
+                      <a:ext cx="2916555" cy="1623060"/>
+                    </a:xfrm>
+                    <a:prstGeom prst="rect">
+                      <a:avLst/>
+                    </a:prstGeom>
+                    <a:noFill/>
+                    <a:ln>
+                      <a:noFill/>
+                    </a:ln>
+                    <a:extLst>
+                      <a:ext uri="{53640926-AAD7-44D8-BBD7-CCE9431645EC}">
+                        <a14:shadowObscured xmlns:a14="http://schemas.microsoft.com/office/drawing/2010/main"/>
+                      </a:ext>
+                    </a:extLst>
+                  </pic:spPr>
+                </pic:pic>
+              </a:graphicData>
+            </a:graphic>
+            <wp14:sizeRelH relativeFrom="margin">
+              <wp14:pctWidth>0</wp14:pctWidth>
+            </wp14:sizeRelH>
+            <wp14:sizeRelV relativeFrom="margin">
+              <wp14:pctHeight>0</wp14:pctHeight>
+            </wp14:sizeRelV>
+          </wp:anchor>
+        </w:drawing>
+      </w:r>
+    </w:p>
+    <w:p>
+      <w:pPr>
+        <w:rPr>
+          <w:lang w:val="en-US"/>
+        </w:rPr>
+      </w:pPr>
+      <w:r>
+        <w:rPr>
+          <w:lang w:val="en-US"/>
+        </w:rPr>
+        <w:t>In this example, there were used two objects, glasses and a hat, and the original image</w:t>
+      </w:r>
+      <w:r>
+        <w:rPr>
+          <w:lang w:val="en-US"/>
+        </w:rPr>
+        <w:t>, shown above,</w:t>
+      </w:r>
+      <w:r>
+        <w:rPr>
+          <w:lang w:val="en-US"/>
+        </w:rPr>
+        <w:t xml:space="preserve"> </w:t>
+      </w:r>
+      <w:r>
+        <w:rPr>
+          <w:lang w:val="en-US"/>
+        </w:rPr>
+        <w:t xml:space="preserve">to create the final one, </w:t>
+      </w:r>
+      <w:r>
+        <w:rPr>
+          <w:lang w:val="en-US"/>
+        </w:rPr>
+        <w:t>shown</w:t>
+      </w:r>
+      <w:r>
+        <w:rPr>
+          <w:lang w:val="en-US"/>
+        </w:rPr>
+        <w:t xml:space="preserve"> right</w:t>
+      </w:r>
+      <w:r>
+        <w:rPr>
+          <w:lang w:val="en-US"/>
+        </w:rPr>
+        <w:t>.</w:t>
+      </w:r>
+    </w:p>
+    <w:p>
+      <w:pPr>
+        <w:rPr>
+          <w:lang w:val="en-US"/>
+        </w:rPr>
+      </w:pPr>
+    </w:p>
+    <w:p>
+      <w:pPr>
+        <w:rPr>
+          <w:lang w:val="en-US"/>
+        </w:rPr>
+      </w:pPr>
+    </w:p>
+    <w:p>
+      <w:pPr>
+        <w:rPr>
+          <w:lang w:val="en-US"/>
+        </w:rPr>
+      </w:pPr>
+      <w:r>
+        <w:rPr>
+          <w:noProof/>
         </w:rPr>
         <mc:AlternateContent>
           <mc:Choice Requires="wps">
             <w:drawing>
-              <wp:anchor distT="0" distB="0" distL="114300" distR="114300" simplePos="0" relativeHeight="251671552" behindDoc="0" locked="0" layoutInCell="1" allowOverlap="1" wp14:anchorId="2FAAEEBB" wp14:editId="3CC645C7">
+              <wp:anchor distT="0" distB="0" distL="114300" distR="114300" simplePos="0" relativeHeight="251671552" behindDoc="0" locked="0" layoutInCell="1" allowOverlap="1" wp14:anchorId="2FAAEEBB" wp14:editId="16D8373C">
                 <wp:simplePos x="0" y="0"/>
                 <wp:positionH relativeFrom="column">
                   <wp:posOffset>2665095</wp:posOffset>
                 </wp:positionH>
                 <wp:positionV relativeFrom="paragraph">
-                  <wp:posOffset>1680210</wp:posOffset>
+                  <wp:posOffset>143510</wp:posOffset>
                 </wp:positionV>
                 <wp:extent cx="2916555" cy="635"/>
                 <wp:effectExtent l="0" t="0" r="0" b="0"/>
@@ -2191,35 +3162,17 @@
                             <w:r>
                               <w:t xml:space="preserve">Figure </w:t>
                             </w:r>
+                            <w:fldSimple w:instr=" SEQ Figure \* ARABIC ">
+                              <w:r>
+                                <w:rPr>
+                                  <w:noProof/>
+                                </w:rPr>
+                                <w:t>4</w:t>
+                              </w:r>
+                            </w:fldSimple>
                             <w:r>
-                              <w:fldChar w:fldCharType="begin"/>
+                              <w:t xml:space="preserve"> Result</w:t>
                             </w:r>
-                            <w:r>
-                              <w:instrText xml:space="preserve"> SEQ Figure \* ARABIC </w:instrText>
-                            </w:r>
-                            <w:r>
-                              <w:fldChar w:fldCharType="separate"/>
-                            </w:r>
-                            <w:r>
-                              <w:rPr>
-                                <w:noProof/>
-                              </w:rPr>
-                              <w:t>4</w:t>
-                            </w:r>
-                            <w:r>
-                              <w:rPr>
-                                <w:noProof/>
-                              </w:rPr>
-                              <w:fldChar w:fldCharType="end"/>
-                            </w:r>
-                            <w:r>
-                              <w:t xml:space="preserve"> </w:t>
-                            </w:r>
-                            <w:proofErr w:type="spellStart"/>
-                            <w:r>
-                              <w:t>Result</w:t>
-                            </w:r>
-                            <w:proofErr w:type="spellEnd"/>
                           </w:p>
                         </w:txbxContent>
                       </wps:txbx>
@@ -2237,7 +3190,7 @@
           </mc:Choice>
           <mc:Fallback>
             <w:pict>
-              <v:shape w14:anchorId="2FAAEEBB" id="Text Box 9" o:spid="_x0000_s1029" type="#_x0000_t202" style="position:absolute;margin-left:209.85pt;margin-top:132.3pt;width:229.65pt;height:.05pt;z-index:251671552;visibility:visible;mso-wrap-style:square;mso-wrap-distance-left:9pt;mso-wrap-distance-top:0;mso-wrap-distance-right:9pt;mso-wrap-distance-bottom:0;mso-position-horizontal:absolute;mso-position-horizontal-relative:text;mso-position-vertical:absolute;mso-position-vertical-relative:text;v-text-anchor:top" o:gfxdata="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" stroked="f">
+              <v:shape w14:anchorId="2FAAEEBB" id="Text Box 9" o:spid="_x0000_s1029" type="#_x0000_t202" style="position:absolute;margin-left:209.85pt;margin-top:11.3pt;width:229.65pt;height:.05pt;z-index:251671552;visibility:visible;mso-wrap-style:square;mso-wrap-distance-left:9pt;mso-wrap-distance-top:0;mso-wrap-distance-right:9pt;mso-wrap-distance-bottom:0;mso-position-horizontal:absolute;mso-position-horizontal-relative:text;mso-position-vertical:absolute;mso-position-vertical-relative:text;v-text-anchor:top" o:gfxdata="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" stroked="f">
                 <v:textbox style="mso-fit-shape-to-text:t" inset="0,0,0,0">
                   <w:txbxContent>
                     <w:p>
@@ -2252,35 +3205,17 @@
                       <w:r>
                         <w:t xml:space="preserve">Figure </w:t>
                       </w:r>
+                      <w:fldSimple w:instr=" SEQ Figure \* ARABIC ">
+                        <w:r>
+                          <w:rPr>
+                            <w:noProof/>
+                          </w:rPr>
+                          <w:t>4</w:t>
+                        </w:r>
+                      </w:fldSimple>
                       <w:r>
-                        <w:fldChar w:fldCharType="begin"/>
+                        <w:t xml:space="preserve"> Result</w:t>
                       </w:r>
-                      <w:r>
-                        <w:instrText xml:space="preserve"> SEQ Figure \* ARABIC </w:instrText>
-                      </w:r>
-                      <w:r>
-                        <w:fldChar w:fldCharType="separate"/>
-                      </w:r>
-                      <w:r>
-                        <w:rPr>
-                          <w:noProof/>
-                        </w:rPr>
-                        <w:t>4</w:t>
-                      </w:r>
-                      <w:r>
-                        <w:rPr>
-                          <w:noProof/>
-                        </w:rPr>
-                        <w:fldChar w:fldCharType="end"/>
-                      </w:r>
-                      <w:r>
-                        <w:t xml:space="preserve"> </w:t>
-                      </w:r>
-                      <w:proofErr w:type="spellStart"/>
-                      <w:r>
-                        <w:t>Result</w:t>
-                      </w:r>
-                      <w:proofErr w:type="spellEnd"/>
                     </w:p>
                   </w:txbxContent>
                 </v:textbox>
@@ -2290,126 +3225,151 @@
           </mc:Fallback>
         </mc:AlternateContent>
       </w:r>
-      <w:r>
-        <w:rPr>
-          <w:noProof/>
-          <w:lang w:val="en-US"/>
-        </w:rPr>
-        <w:drawing>
-          <wp:anchor distT="0" distB="0" distL="114300" distR="114300" simplePos="0" relativeHeight="251663360" behindDoc="0" locked="0" layoutInCell="1" allowOverlap="1" wp14:anchorId="619A7B30" wp14:editId="28CAAD97">
-            <wp:simplePos x="0" y="0"/>
-            <wp:positionH relativeFrom="column">
-              <wp:posOffset>2665095</wp:posOffset>
-            </wp:positionH>
-            <wp:positionV relativeFrom="paragraph">
-              <wp:posOffset>0</wp:posOffset>
-            </wp:positionV>
-            <wp:extent cx="2916555" cy="1623060"/>
-            <wp:effectExtent l="0" t="0" r="0" b="0"/>
-            <wp:wrapSquare wrapText="bothSides"/>
-            <wp:docPr id="5" name="Picture 5"/>
-            <wp:cNvGraphicFramePr>
-              <a:graphicFrameLocks xmlns:a="http://schemas.openxmlformats.org/drawingml/2006/main" noChangeAspect="1"/>
-            </wp:cNvGraphicFramePr>
-            <a:graphic xmlns:a="http://schemas.openxmlformats.org/drawingml/2006/main">
-              <a:graphicData uri="http://schemas.openxmlformats.org/drawingml/2006/picture">
-                <pic:pic xmlns:pic="http://schemas.openxmlformats.org/drawingml/2006/picture">
-                  <pic:nvPicPr>
-                    <pic:cNvPr id="0" name="Picture 7"/>
-                    <pic:cNvPicPr>
-                      <a:picLocks noChangeAspect="1" noChangeArrowheads="1"/>
-                    </pic:cNvPicPr>
-                  </pic:nvPicPr>
-                  <pic:blipFill rotWithShape="1">
-                    <a:blip r:embed="rId13">
-                      <a:extLst>
-                        <a:ext uri="{28A0092B-C50C-407E-A947-70E740481C1C}">
-                          <a14:useLocalDpi xmlns:a14="http://schemas.microsoft.com/office/drawing/2010/main" val="0"/>
-                        </a:ext>
-                      </a:extLst>
-                    </a:blip>
-                    <a:srcRect l="7103" t="4800" r="2221" b="9970"/>
-                    <a:stretch/>
-                  </pic:blipFill>
-                  <pic:spPr bwMode="auto">
-                    <a:xfrm>
-                      <a:off x="0" y="0"/>
-                      <a:ext cx="2916555" cy="1623060"/>
-                    </a:xfrm>
-                    <a:prstGeom prst="rect">
-                      <a:avLst/>
-                    </a:prstGeom>
-                    <a:noFill/>
-                    <a:ln>
-                      <a:noFill/>
-                    </a:ln>
-                    <a:extLst>
-                      <a:ext uri="{53640926-AAD7-44D8-BBD7-CCE9431645EC}">
-                        <a14:shadowObscured xmlns:a14="http://schemas.microsoft.com/office/drawing/2010/main"/>
-                      </a:ext>
-                    </a:extLst>
-                  </pic:spPr>
-                </pic:pic>
-              </a:graphicData>
-            </a:graphic>
-            <wp14:sizeRelH relativeFrom="margin">
-              <wp14:pctWidth>0</wp14:pctWidth>
-            </wp14:sizeRelH>
-            <wp14:sizeRelV relativeFrom="margin">
-              <wp14:pctHeight>0</wp14:pctHeight>
-            </wp14:sizeRelV>
-          </wp:anchor>
-        </w:drawing>
-      </w:r>
-      <w:r>
-        <w:rPr>
-          <w:lang w:val="en-US"/>
-        </w:rPr>
-        <w:t>In this example, there were used two objects, glasses and a hat, and the original image</w:t>
-      </w:r>
-      <w:r>
-        <w:rPr>
-          <w:lang w:val="en-US"/>
-        </w:rPr>
-        <w:t>, shown above,</w:t>
-      </w:r>
-      <w:r>
-        <w:rPr>
-          <w:lang w:val="en-US"/>
-        </w:rPr>
-        <w:t xml:space="preserve"> </w:t>
-      </w:r>
-      <w:r>
-        <w:rPr>
-          <w:lang w:val="en-US"/>
-        </w:rPr>
-        <w:t xml:space="preserve">to create the final one, </w:t>
-      </w:r>
-      <w:r>
-        <w:rPr>
-          <w:lang w:val="en-US"/>
-        </w:rPr>
-        <w:t>shown</w:t>
-      </w:r>
-      <w:r>
-        <w:rPr>
-          <w:lang w:val="en-US"/>
-        </w:rPr>
-        <w:t xml:space="preserve"> right</w:t>
-      </w:r>
-      <w:r>
-        <w:rPr>
-          <w:lang w:val="en-US"/>
-        </w:rPr>
-        <w:t xml:space="preserve">. </w:t>
-      </w:r>
-    </w:p>
-    <w:p>
-      <w:pPr>
-        <w:rPr>
-          <w:lang w:val="en-US"/>
-        </w:rPr>
-      </w:pPr>
+    </w:p>
+    <w:p>
+      <w:pPr>
+        <w:rPr>
+          <w:lang w:val="en-US"/>
+        </w:rPr>
+      </w:pPr>
+    </w:p>
+    <w:p>
+      <w:pPr>
+        <w:rPr>
+          <w:lang w:val="en-US"/>
+        </w:rPr>
+      </w:pPr>
+      <w:r>
+        <w:rPr>
+          <w:lang w:val="en-US"/>
+        </w:rPr>
+        <w:t xml:space="preserve">It wasn’t developed but the idea was </w:t>
+      </w:r>
+      <w:r>
+        <w:rPr>
+          <w:lang w:val="en-US"/>
+        </w:rPr>
+        <w:t xml:space="preserve">to identify the person on the screen and apply a different virtual object to each person detected. What would be needed, </w:t>
+      </w:r>
+      <w:r>
+        <w:rPr>
+          <w:lang w:val="en-US"/>
+        </w:rPr>
+        <w:t>let’s</w:t>
+      </w:r>
+      <w:r>
+        <w:rPr>
+          <w:lang w:val="en-US"/>
+        </w:rPr>
+        <w:t xml:space="preserve"> say for each second, </w:t>
+      </w:r>
+      <w:r>
+        <w:rPr>
+          <w:lang w:val="en-US"/>
+        </w:rPr>
+        <w:t xml:space="preserve">grab a frame and </w:t>
+      </w:r>
+      <w:r>
+        <w:rPr>
+          <w:lang w:val="en-US"/>
+        </w:rPr>
+        <w:t>apply the classification mentioned above so that the algorithm detects the person and appl</w:t>
+      </w:r>
+      <w:r>
+        <w:rPr>
+          <w:lang w:val="en-US"/>
+        </w:rPr>
+        <w:t>ies</w:t>
+      </w:r>
+      <w:r>
+        <w:rPr>
+          <w:lang w:val="en-US"/>
+        </w:rPr>
+        <w:t xml:space="preserve"> its unique </w:t>
+      </w:r>
+      <w:r>
+        <w:rPr>
+          <w:lang w:val="en-US"/>
+        </w:rPr>
+        <w:t xml:space="preserve">object to that face. In this case, the </w:t>
+      </w:r>
+      <w:r>
+        <w:rPr>
+          <w:lang w:val="en-US"/>
+        </w:rPr>
+        <w:lastRenderedPageBreak/>
+        <w:t>teacher would be the only one to see its own object because the rest of the dataset doesn’t include any of the students.</w:t>
+      </w:r>
+    </w:p>
+    <w:p>
+      <w:pPr>
+        <w:rPr>
+          <w:lang w:val="en-US"/>
+        </w:rPr>
+      </w:pPr>
+    </w:p>
+    <w:p>
+      <w:pPr>
+        <w:pStyle w:val="Heading1"/>
+        <w:rPr>
+          <w:lang w:val="en-US"/>
+        </w:rPr>
+      </w:pPr>
+      <w:r>
+        <w:rPr>
+          <w:lang w:val="en-US"/>
+        </w:rPr>
+        <w:t>Conclusion</w:t>
+      </w:r>
+    </w:p>
+    <w:p>
+      <w:pPr>
+        <w:rPr>
+          <w:lang w:val="en-US"/>
+        </w:rPr>
+      </w:pPr>
+      <w:r>
+        <w:rPr>
+          <w:lang w:val="en-US"/>
+        </w:rPr>
+        <w:t>With this project</w:t>
+      </w:r>
+      <w:r>
+        <w:rPr>
+          <w:lang w:val="en-US"/>
+        </w:rPr>
+        <w:t xml:space="preserve"> it was possible to see the </w:t>
+      </w:r>
+      <w:r>
+        <w:rPr>
+          <w:lang w:val="en-US"/>
+        </w:rPr>
+        <w:t>performance of the face and eyes detection and see how powerful that can be</w:t>
+      </w:r>
+      <w:r>
+        <w:rPr>
+          <w:lang w:val="en-US"/>
+        </w:rPr>
+        <w:t xml:space="preserve"> and how it can be used for everyday use of face recognition or simply for entertainment </w:t>
+      </w:r>
+      <w:r>
+        <w:rPr>
+          <w:lang w:val="en-US"/>
+        </w:rPr>
+        <w:t>purpose</w:t>
+      </w:r>
+      <w:r>
+        <w:rPr>
+          <w:lang w:val="en-US"/>
+        </w:rPr>
+        <w:t>s</w:t>
+      </w:r>
+      <w:r>
+        <w:rPr>
+          <w:lang w:val="en-US"/>
+        </w:rPr>
+        <w:t>.</w:t>
+      </w:r>
     </w:p>
     <w:sectPr>
       <w:pgSz w:w="11906" w:h="16838"/>
@@ -3684,4 +4644,16 @@
     </a:ext>
   </a:extLst>
 </a:theme>
+</file>
+
+<file path=customXml/item1.xml><?xml version="1.0" encoding="utf-8"?>
+<b:Sources xmlns:b="http://schemas.openxmlformats.org/officeDocument/2006/bibliography" xmlns="http://schemas.openxmlformats.org/officeDocument/2006/bibliography" SelectedStyle="\APASixthEditionOfficeOnline.xsl" StyleName="APA" Version="6"/>
+</file>
+
+<file path=customXml/itemProps1.xml><?xml version="1.0" encoding="utf-8"?>
+<ds:datastoreItem xmlns:ds="http://schemas.openxmlformats.org/officeDocument/2006/customXml" ds:itemID="{B0EC2A23-0E06-4164-A477-AE7C4639629C}">
+  <ds:schemaRefs>
+    <ds:schemaRef ds:uri="http://schemas.openxmlformats.org/officeDocument/2006/bibliography"/>
+  </ds:schemaRefs>
+</ds:datastoreItem>
 </file>